--- a/wpfMozaiq/Этапы формирования матричного панно.docx
+++ b/wpfMozaiq/Этапы формирования матричного панно.docx
@@ -4730,6 +4730,7 @@
           <w:color w:val="000000"/>
           <w:sz w:val="19"/>
           <w:szCs w:val="19"/>
+          <w:lang w:val="en-US"/>
         </w:rPr>
       </w:pPr>
       <w:r>
@@ -4760,6 +4761,7 @@
           <w:color w:val="000000"/>
           <w:sz w:val="19"/>
           <w:szCs w:val="19"/>
+          <w:lang w:val="en-US"/>
         </w:rPr>
         <w:t xml:space="preserve"> = </w:t>
       </w:r>
@@ -4782,24 +4784,17 @@
           <w:color w:val="000000"/>
           <w:sz w:val="19"/>
           <w:szCs w:val="19"/>
-        </w:rPr>
-        <w:t>;</w:t>
-      </w:r>
-      <w:r>
-        <w:rPr>
-          <w:rFonts w:ascii="Consolas" w:hAnsi="Consolas" w:cs="Consolas"/>
-          <w:color w:val="000000"/>
-          <w:sz w:val="19"/>
-          <w:szCs w:val="19"/>
-        </w:rPr>
-        <w:t xml:space="preserve">  </w:t>
-      </w:r>
-      <w:r>
-        <w:rPr>
-          <w:rFonts w:ascii="Consolas" w:hAnsi="Consolas" w:cs="Consolas"/>
-          <w:color w:val="000000"/>
-          <w:sz w:val="19"/>
-          <w:szCs w:val="19"/>
+          <w:lang w:val="en-US"/>
+        </w:rPr>
+        <w:t xml:space="preserve">;  </w:t>
+      </w:r>
+      <w:r>
+        <w:rPr>
+          <w:rFonts w:ascii="Consolas" w:hAnsi="Consolas" w:cs="Consolas"/>
+          <w:color w:val="000000"/>
+          <w:sz w:val="19"/>
+          <w:szCs w:val="19"/>
+          <w:lang w:val="en-US"/>
         </w:rPr>
         <w:t>/</w:t>
       </w:r>
@@ -4810,6 +4805,7 @@
           <w:color w:val="000000"/>
           <w:sz w:val="19"/>
           <w:szCs w:val="19"/>
+          <w:lang w:val="en-US"/>
         </w:rPr>
         <w:t>/</w:t>
       </w:r>
@@ -4820,17 +4816,74 @@
           <w:sz w:val="19"/>
           <w:szCs w:val="19"/>
         </w:rPr>
-        <w:t xml:space="preserve">расстояние между мозаиками </w:t>
-      </w:r>
-      <w:proofErr w:type="spellStart"/>
-      <w:r>
-        <w:rPr>
-          <w:rFonts w:ascii="Consolas" w:hAnsi="Consolas" w:cs="Consolas"/>
-          <w:color w:val="000000"/>
-          <w:sz w:val="19"/>
-          <w:szCs w:val="19"/>
-        </w:rPr>
-        <w:t>реальное,</w:t>
+        <w:t>расстояние</w:t>
+      </w:r>
+      <w:r>
+        <w:rPr>
+          <w:rFonts w:ascii="Consolas" w:hAnsi="Consolas" w:cs="Consolas"/>
+          <w:color w:val="000000"/>
+          <w:sz w:val="19"/>
+          <w:szCs w:val="19"/>
+          <w:lang w:val="en-US"/>
+        </w:rPr>
+        <w:t xml:space="preserve"> </w:t>
+      </w:r>
+      <w:r>
+        <w:rPr>
+          <w:rFonts w:ascii="Consolas" w:hAnsi="Consolas" w:cs="Consolas"/>
+          <w:color w:val="000000"/>
+          <w:sz w:val="19"/>
+          <w:szCs w:val="19"/>
+        </w:rPr>
+        <w:t>между</w:t>
+      </w:r>
+      <w:r>
+        <w:rPr>
+          <w:rFonts w:ascii="Consolas" w:hAnsi="Consolas" w:cs="Consolas"/>
+          <w:color w:val="000000"/>
+          <w:sz w:val="19"/>
+          <w:szCs w:val="19"/>
+          <w:lang w:val="en-US"/>
+        </w:rPr>
+        <w:t xml:space="preserve"> </w:t>
+      </w:r>
+      <w:r>
+        <w:rPr>
+          <w:rFonts w:ascii="Consolas" w:hAnsi="Consolas" w:cs="Consolas"/>
+          <w:color w:val="000000"/>
+          <w:sz w:val="19"/>
+          <w:szCs w:val="19"/>
+        </w:rPr>
+        <w:t>мозаиками</w:t>
+      </w:r>
+      <w:r>
+        <w:rPr>
+          <w:rFonts w:ascii="Consolas" w:hAnsi="Consolas" w:cs="Consolas"/>
+          <w:color w:val="000000"/>
+          <w:sz w:val="19"/>
+          <w:szCs w:val="19"/>
+          <w:lang w:val="en-US"/>
+        </w:rPr>
+        <w:t xml:space="preserve"> </w:t>
+      </w:r>
+      <w:r>
+        <w:rPr>
+          <w:rFonts w:ascii="Consolas" w:hAnsi="Consolas" w:cs="Consolas"/>
+          <w:color w:val="000000"/>
+          <w:sz w:val="19"/>
+          <w:szCs w:val="19"/>
+        </w:rPr>
+        <w:t>реальное</w:t>
+      </w:r>
+      <w:r>
+        <w:rPr>
+          <w:rFonts w:ascii="Consolas" w:hAnsi="Consolas" w:cs="Consolas"/>
+          <w:color w:val="000000"/>
+          <w:sz w:val="19"/>
+          <w:szCs w:val="19"/>
+          <w:lang w:val="en-US"/>
+        </w:rPr>
+        <w:t>,</w:t>
       </w:r>
       <w:r>
         <w:rPr>
@@ -4841,7 +4894,6 @@
         </w:rPr>
         <w:t>мм</w:t>
       </w:r>
-      <w:proofErr w:type="spellEnd"/>
     </w:p>
     <w:p>
       <w:pPr>
@@ -4854,14 +4906,16 @@
           <w:color w:val="000000"/>
           <w:sz w:val="19"/>
           <w:szCs w:val="19"/>
-        </w:rPr>
-      </w:pPr>
-      <w:r>
-        <w:rPr>
-          <w:rFonts w:ascii="Consolas" w:hAnsi="Consolas" w:cs="Consolas"/>
-          <w:color w:val="000000"/>
-          <w:sz w:val="19"/>
-          <w:szCs w:val="19"/>
+          <w:lang w:val="en-US"/>
+        </w:rPr>
+      </w:pPr>
+      <w:r>
+        <w:rPr>
+          <w:rFonts w:ascii="Consolas" w:hAnsi="Consolas" w:cs="Consolas"/>
+          <w:color w:val="000000"/>
+          <w:sz w:val="19"/>
+          <w:szCs w:val="19"/>
+          <w:lang w:val="en-US"/>
         </w:rPr>
         <w:t xml:space="preserve">            </w:t>
       </w:r>
@@ -4872,6 +4926,7 @@
           <w:color w:val="000000"/>
           <w:sz w:val="19"/>
           <w:szCs w:val="19"/>
+          <w:lang w:val="en-US"/>
         </w:rPr>
         <w:t>ComputerMozaicGap</w:t>
       </w:r>
@@ -4882,6 +4937,7 @@
           <w:color w:val="000000"/>
           <w:sz w:val="19"/>
           <w:szCs w:val="19"/>
+          <w:lang w:val="en-US"/>
         </w:rPr>
         <w:t xml:space="preserve"> = </w:t>
       </w:r>
@@ -4893,6 +4949,7 @@
           <w:color w:val="000000"/>
           <w:sz w:val="19"/>
           <w:szCs w:val="19"/>
+          <w:lang w:val="en-US"/>
         </w:rPr>
         <w:t>computerMozaicGap</w:t>
       </w:r>
@@ -4903,6 +4960,7 @@
           <w:color w:val="000000"/>
           <w:sz w:val="19"/>
           <w:szCs w:val="19"/>
+          <w:lang w:val="en-US"/>
         </w:rPr>
         <w:t>;</w:t>
       </w:r>
@@ -4912,6 +4970,7 @@
           <w:color w:val="000000"/>
           <w:sz w:val="19"/>
           <w:szCs w:val="19"/>
+          <w:lang w:val="en-US"/>
         </w:rPr>
         <w:t xml:space="preserve">  /</w:t>
       </w:r>
@@ -4922,38 +4981,116 @@
           <w:color w:val="000000"/>
           <w:sz w:val="19"/>
           <w:szCs w:val="19"/>
+          <w:lang w:val="en-US"/>
         </w:rPr>
         <w:t>/</w:t>
       </w:r>
-      <w:proofErr w:type="spellStart"/>
-      <w:r>
-        <w:rPr>
-          <w:rFonts w:ascii="Consolas" w:hAnsi="Consolas" w:cs="Consolas"/>
-          <w:color w:val="000000"/>
-          <w:sz w:val="19"/>
-          <w:szCs w:val="19"/>
-        </w:rPr>
-        <w:t>комп.рас-ние</w:t>
-      </w:r>
-      <w:proofErr w:type="spellEnd"/>
-      <w:r>
-        <w:rPr>
-          <w:rFonts w:ascii="Consolas" w:hAnsi="Consolas" w:cs="Consolas"/>
-          <w:color w:val="000000"/>
-          <w:sz w:val="19"/>
-          <w:szCs w:val="19"/>
-        </w:rPr>
-        <w:t xml:space="preserve"> между </w:t>
-      </w:r>
-      <w:proofErr w:type="spellStart"/>
-      <w:r>
-        <w:rPr>
-          <w:rFonts w:ascii="Consolas" w:hAnsi="Consolas" w:cs="Consolas"/>
-          <w:color w:val="000000"/>
-          <w:sz w:val="19"/>
-          <w:szCs w:val="19"/>
-        </w:rPr>
-        <w:t>мозаиками,пикс</w:t>
+      <w:r>
+        <w:rPr>
+          <w:rFonts w:ascii="Consolas" w:hAnsi="Consolas" w:cs="Consolas"/>
+          <w:color w:val="000000"/>
+          <w:sz w:val="19"/>
+          <w:szCs w:val="19"/>
+        </w:rPr>
+        <w:t>комп</w:t>
+      </w:r>
+      <w:r>
+        <w:rPr>
+          <w:rFonts w:ascii="Consolas" w:hAnsi="Consolas" w:cs="Consolas"/>
+          <w:color w:val="000000"/>
+          <w:sz w:val="19"/>
+          <w:szCs w:val="19"/>
+          <w:lang w:val="en-US"/>
+        </w:rPr>
+        <w:t>.</w:t>
+      </w:r>
+      <w:r>
+        <w:rPr>
+          <w:rFonts w:ascii="Consolas" w:hAnsi="Consolas" w:cs="Consolas"/>
+          <w:color w:val="000000"/>
+          <w:sz w:val="19"/>
+          <w:szCs w:val="19"/>
+        </w:rPr>
+        <w:t>рас</w:t>
+      </w:r>
+      <w:r>
+        <w:rPr>
+          <w:rFonts w:ascii="Consolas" w:hAnsi="Consolas" w:cs="Consolas"/>
+          <w:color w:val="000000"/>
+          <w:sz w:val="19"/>
+          <w:szCs w:val="19"/>
+          <w:lang w:val="en-US"/>
+        </w:rPr>
+        <w:t>-</w:t>
+      </w:r>
+      <w:proofErr w:type="spellStart"/>
+      <w:r>
+        <w:rPr>
+          <w:rFonts w:ascii="Consolas" w:hAnsi="Consolas" w:cs="Consolas"/>
+          <w:color w:val="000000"/>
+          <w:sz w:val="19"/>
+          <w:szCs w:val="19"/>
+        </w:rPr>
+        <w:t>ние</w:t>
+      </w:r>
+      <w:proofErr w:type="spellEnd"/>
+      <w:r>
+        <w:rPr>
+          <w:rFonts w:ascii="Consolas" w:hAnsi="Consolas" w:cs="Consolas"/>
+          <w:color w:val="000000"/>
+          <w:sz w:val="19"/>
+          <w:szCs w:val="19"/>
+          <w:lang w:val="en-US"/>
+        </w:rPr>
+        <w:t xml:space="preserve"> </w:t>
+      </w:r>
+      <w:r>
+        <w:rPr>
+          <w:rFonts w:ascii="Consolas" w:hAnsi="Consolas" w:cs="Consolas"/>
+          <w:color w:val="000000"/>
+          <w:sz w:val="19"/>
+          <w:szCs w:val="19"/>
+        </w:rPr>
+        <w:t>между</w:t>
+      </w:r>
+      <w:r>
+        <w:rPr>
+          <w:rFonts w:ascii="Consolas" w:hAnsi="Consolas" w:cs="Consolas"/>
+          <w:color w:val="000000"/>
+          <w:sz w:val="19"/>
+          <w:szCs w:val="19"/>
+          <w:lang w:val="en-US"/>
+        </w:rPr>
+        <w:t xml:space="preserve"> </w:t>
+      </w:r>
+      <w:r>
+        <w:rPr>
+          <w:rFonts w:ascii="Consolas" w:hAnsi="Consolas" w:cs="Consolas"/>
+          <w:color w:val="000000"/>
+          <w:sz w:val="19"/>
+          <w:szCs w:val="19"/>
+        </w:rPr>
+        <w:t>мозаиками</w:t>
+      </w:r>
+      <w:r>
+        <w:rPr>
+          <w:rFonts w:ascii="Consolas" w:hAnsi="Consolas" w:cs="Consolas"/>
+          <w:color w:val="000000"/>
+          <w:sz w:val="19"/>
+          <w:szCs w:val="19"/>
+          <w:lang w:val="en-US"/>
+        </w:rPr>
+        <w:t>,</w:t>
+      </w:r>
+      <w:proofErr w:type="spellStart"/>
+      <w:r>
+        <w:rPr>
+          <w:rFonts w:ascii="Consolas" w:hAnsi="Consolas" w:cs="Consolas"/>
+          <w:color w:val="000000"/>
+          <w:sz w:val="19"/>
+          <w:szCs w:val="19"/>
+        </w:rPr>
+        <w:t>пикс</w:t>
       </w:r>
       <w:proofErr w:type="spellEnd"/>
     </w:p>
@@ -4976,6 +5113,7 @@
           <w:color w:val="000000"/>
           <w:sz w:val="19"/>
           <w:szCs w:val="19"/>
+          <w:lang w:val="en-US"/>
         </w:rPr>
         <w:t xml:space="preserve">            </w:t>
       </w:r>
@@ -8652,8 +8790,1545 @@
         </w:rPr>
         <w:t>либо изменить параметры и сгенерировать его заново, но уже с новыми параметрами.</w:t>
       </w:r>
+    </w:p>
+    <w:p>
+      <w:pPr>
+        <w:rPr>
+          <w:rFonts w:ascii="Times New Roman" w:hAnsi="Times New Roman" w:cs="Times New Roman"/>
+          <w:sz w:val="28"/>
+          <w:szCs w:val="28"/>
+        </w:rPr>
+      </w:pPr>
+    </w:p>
+    <w:p>
+      <w:pPr>
+        <w:rPr>
+          <w:rFonts w:ascii="Times New Roman" w:hAnsi="Times New Roman" w:cs="Times New Roman"/>
+          <w:sz w:val="28"/>
+          <w:szCs w:val="28"/>
+        </w:rPr>
+      </w:pPr>
+    </w:p>
+    <w:p>
+      <w:pPr>
+        <w:rPr>
+          <w:rFonts w:ascii="Times New Roman" w:hAnsi="Times New Roman" w:cs="Times New Roman"/>
+          <w:sz w:val="28"/>
+          <w:szCs w:val="28"/>
+        </w:rPr>
+      </w:pPr>
+    </w:p>
+    <w:p>
+      <w:pPr>
+        <w:pStyle w:val="a3"/>
+        <w:numPr>
+          <w:ilvl w:val="0"/>
+          <w:numId w:val="3"/>
+        </w:numPr>
+        <w:rPr>
+          <w:rFonts w:ascii="Times New Roman" w:hAnsi="Times New Roman" w:cs="Times New Roman"/>
+          <w:sz w:val="28"/>
+          <w:szCs w:val="28"/>
+        </w:rPr>
+      </w:pPr>
+      <w:r>
+        <w:rPr>
+          <w:rFonts w:ascii="Times New Roman" w:hAnsi="Times New Roman" w:cs="Times New Roman"/>
+          <w:sz w:val="28"/>
+          <w:szCs w:val="28"/>
+        </w:rPr>
+        <w:t>Работа с каталогом</w:t>
+      </w:r>
+    </w:p>
+    <w:p>
+      <w:pPr>
+        <w:rPr>
+          <w:rFonts w:ascii="Times New Roman" w:hAnsi="Times New Roman" w:cs="Times New Roman"/>
+          <w:sz w:val="28"/>
+          <w:szCs w:val="28"/>
+        </w:rPr>
+      </w:pPr>
+      <w:r>
+        <w:rPr>
+          <w:rFonts w:ascii="Times New Roman" w:hAnsi="Times New Roman" w:cs="Times New Roman"/>
+          <w:sz w:val="28"/>
+          <w:szCs w:val="28"/>
+        </w:rPr>
+        <w:t xml:space="preserve">За изменение каталога отвечает </w:t>
+      </w:r>
+      <w:proofErr w:type="spellStart"/>
+      <w:r>
+        <w:rPr>
+          <w:rFonts w:ascii="Times New Roman" w:hAnsi="Times New Roman" w:cs="Times New Roman"/>
+          <w:sz w:val="28"/>
+          <w:szCs w:val="28"/>
+        </w:rPr>
+        <w:t>CatalogChangeService</w:t>
+      </w:r>
+      <w:proofErr w:type="spellEnd"/>
+      <w:r>
+        <w:rPr>
+          <w:rFonts w:ascii="Times New Roman" w:hAnsi="Times New Roman" w:cs="Times New Roman"/>
+          <w:sz w:val="28"/>
+          <w:szCs w:val="28"/>
+        </w:rPr>
+        <w:t xml:space="preserve">. </w:t>
+      </w:r>
+    </w:p>
+    <w:p>
+      <w:pPr>
+        <w:rPr>
+          <w:rFonts w:ascii="Times New Roman" w:hAnsi="Times New Roman" w:cs="Times New Roman"/>
+          <w:sz w:val="28"/>
+          <w:szCs w:val="28"/>
+        </w:rPr>
+      </w:pPr>
+      <w:r>
+        <w:rPr>
+          <w:rFonts w:ascii="Times New Roman" w:hAnsi="Times New Roman" w:cs="Times New Roman"/>
+          <w:sz w:val="28"/>
+          <w:szCs w:val="28"/>
+        </w:rPr>
+        <w:t>В конструктор сервиса передается полное название каталога (с размером мозаик) и название подкаталога. Если название подкаталога пустое, то работа будет осуществляться с файлами непосредственно в каталоге.</w:t>
+      </w:r>
+    </w:p>
+    <w:p>
+      <w:pPr>
+        <w:pStyle w:val="a3"/>
+        <w:rPr>
+          <w:rFonts w:ascii="Consolas" w:hAnsi="Consolas" w:cs="Consolas"/>
+          <w:color w:val="000000"/>
+          <w:sz w:val="19"/>
+          <w:szCs w:val="19"/>
+        </w:rPr>
+      </w:pPr>
+      <w:r>
+        <w:rPr>
+          <w:rFonts w:ascii="Consolas" w:hAnsi="Consolas" w:cs="Consolas"/>
+          <w:color w:val="0000FF"/>
+          <w:sz w:val="19"/>
+          <w:szCs w:val="19"/>
+          <w:lang w:val="en-US"/>
+        </w:rPr>
+        <w:t>public</w:t>
+      </w:r>
+      <w:r>
+        <w:rPr>
+          <w:rFonts w:ascii="Consolas" w:hAnsi="Consolas" w:cs="Consolas"/>
+          <w:color w:val="000000"/>
+          <w:sz w:val="19"/>
+          <w:szCs w:val="19"/>
+        </w:rPr>
+        <w:t xml:space="preserve"> </w:t>
+      </w:r>
+      <w:proofErr w:type="spellStart"/>
+      <w:proofErr w:type="gramStart"/>
+      <w:r>
+        <w:rPr>
+          <w:rFonts w:ascii="Consolas" w:hAnsi="Consolas" w:cs="Consolas"/>
+          <w:color w:val="000000"/>
+          <w:sz w:val="19"/>
+          <w:szCs w:val="19"/>
+          <w:lang w:val="en-US"/>
+        </w:rPr>
+        <w:t>CatalogChangeService</w:t>
+      </w:r>
+      <w:proofErr w:type="spellEnd"/>
+      <w:r>
+        <w:rPr>
+          <w:rFonts w:ascii="Consolas" w:hAnsi="Consolas" w:cs="Consolas"/>
+          <w:color w:val="000000"/>
+          <w:sz w:val="19"/>
+          <w:szCs w:val="19"/>
+        </w:rPr>
+        <w:t>(</w:t>
+      </w:r>
+      <w:proofErr w:type="gramEnd"/>
+      <w:r>
+        <w:rPr>
+          <w:rFonts w:ascii="Consolas" w:hAnsi="Consolas" w:cs="Consolas"/>
+          <w:color w:val="0000FF"/>
+          <w:sz w:val="19"/>
+          <w:szCs w:val="19"/>
+          <w:lang w:val="en-US"/>
+        </w:rPr>
+        <w:t>string</w:t>
+      </w:r>
+      <w:r>
+        <w:rPr>
+          <w:rFonts w:ascii="Consolas" w:hAnsi="Consolas" w:cs="Consolas"/>
+          <w:color w:val="000000"/>
+          <w:sz w:val="19"/>
+          <w:szCs w:val="19"/>
+        </w:rPr>
+        <w:t xml:space="preserve"> </w:t>
+      </w:r>
+      <w:proofErr w:type="spellStart"/>
+      <w:r>
+        <w:rPr>
+          <w:rFonts w:ascii="Consolas" w:hAnsi="Consolas" w:cs="Consolas"/>
+          <w:color w:val="000000"/>
+          <w:sz w:val="19"/>
+          <w:szCs w:val="19"/>
+          <w:lang w:val="en-US"/>
+        </w:rPr>
+        <w:t>fullCatalogName</w:t>
+      </w:r>
+      <w:proofErr w:type="spellEnd"/>
+      <w:r>
+        <w:rPr>
+          <w:rFonts w:ascii="Consolas" w:hAnsi="Consolas" w:cs="Consolas"/>
+          <w:color w:val="000000"/>
+          <w:sz w:val="19"/>
+          <w:szCs w:val="19"/>
+        </w:rPr>
+        <w:t xml:space="preserve">, </w:t>
+      </w:r>
+      <w:r>
+        <w:rPr>
+          <w:rFonts w:ascii="Consolas" w:hAnsi="Consolas" w:cs="Consolas"/>
+          <w:color w:val="0000FF"/>
+          <w:sz w:val="19"/>
+          <w:szCs w:val="19"/>
+          <w:lang w:val="en-US"/>
+        </w:rPr>
+        <w:t>string</w:t>
+      </w:r>
+      <w:r>
+        <w:rPr>
+          <w:rFonts w:ascii="Consolas" w:hAnsi="Consolas" w:cs="Consolas"/>
+          <w:color w:val="000000"/>
+          <w:sz w:val="19"/>
+          <w:szCs w:val="19"/>
+        </w:rPr>
+        <w:t xml:space="preserve"> </w:t>
+      </w:r>
+      <w:proofErr w:type="spellStart"/>
+      <w:r>
+        <w:rPr>
+          <w:rFonts w:ascii="Consolas" w:hAnsi="Consolas" w:cs="Consolas"/>
+          <w:color w:val="000000"/>
+          <w:sz w:val="19"/>
+          <w:szCs w:val="19"/>
+          <w:lang w:val="en-US"/>
+        </w:rPr>
+        <w:t>subCatalogName</w:t>
+      </w:r>
+      <w:proofErr w:type="spellEnd"/>
+      <w:r>
+        <w:rPr>
+          <w:rFonts w:ascii="Consolas" w:hAnsi="Consolas" w:cs="Consolas"/>
+          <w:color w:val="000000"/>
+          <w:sz w:val="19"/>
+          <w:szCs w:val="19"/>
+        </w:rPr>
+        <w:t>)</w:t>
+      </w:r>
+    </w:p>
+    <w:p>
+      <w:pPr>
+        <w:pStyle w:val="a3"/>
+        <w:rPr>
+          <w:rFonts w:ascii="Times New Roman" w:hAnsi="Times New Roman" w:cs="Times New Roman"/>
+          <w:sz w:val="28"/>
+          <w:szCs w:val="28"/>
+        </w:rPr>
+      </w:pPr>
+    </w:p>
+    <w:p>
+      <w:pPr>
+        <w:pStyle w:val="a3"/>
+        <w:rPr>
+          <w:rFonts w:ascii="Times New Roman" w:hAnsi="Times New Roman" w:cs="Times New Roman"/>
+          <w:sz w:val="28"/>
+          <w:szCs w:val="28"/>
+        </w:rPr>
+      </w:pPr>
+    </w:p>
+    <w:p>
+      <w:pPr>
+        <w:ind w:left="360"/>
+        <w:rPr>
+          <w:rFonts w:ascii="Times New Roman" w:hAnsi="Times New Roman" w:cs="Times New Roman"/>
+          <w:sz w:val="28"/>
+          <w:szCs w:val="28"/>
+          <w:lang w:val="en-US"/>
+        </w:rPr>
+      </w:pPr>
+      <w:r>
+        <w:rPr>
+          <w:rFonts w:ascii="Times New Roman" w:hAnsi="Times New Roman" w:cs="Times New Roman"/>
+          <w:sz w:val="28"/>
+          <w:szCs w:val="28"/>
+        </w:rPr>
+        <w:lastRenderedPageBreak/>
+        <w:t>Примеры</w:t>
+      </w:r>
+      <w:r>
+        <w:rPr>
+          <w:rFonts w:ascii="Times New Roman" w:hAnsi="Times New Roman" w:cs="Times New Roman"/>
+          <w:sz w:val="28"/>
+          <w:szCs w:val="28"/>
+          <w:lang w:val="en-US"/>
+        </w:rPr>
+        <w:t xml:space="preserve"> </w:t>
+      </w:r>
+      <w:r>
+        <w:rPr>
+          <w:rFonts w:ascii="Times New Roman" w:hAnsi="Times New Roman" w:cs="Times New Roman"/>
+          <w:sz w:val="28"/>
+          <w:szCs w:val="28"/>
+        </w:rPr>
+        <w:t>создания</w:t>
+      </w:r>
+      <w:r>
+        <w:rPr>
+          <w:rFonts w:ascii="Times New Roman" w:hAnsi="Times New Roman" w:cs="Times New Roman"/>
+          <w:sz w:val="28"/>
+          <w:szCs w:val="28"/>
+        </w:rPr>
+        <w:t>:</w:t>
+      </w:r>
+    </w:p>
+    <w:p>
+      <w:pPr>
+        <w:autoSpaceDE w:val="0"/>
+        <w:autoSpaceDN w:val="0"/>
+        <w:adjustRightInd w:val="0"/>
+        <w:spacing w:after="0" w:line="240" w:lineRule="auto"/>
+        <w:rPr>
+          <w:rFonts w:ascii="Consolas" w:hAnsi="Consolas" w:cs="Consolas"/>
+          <w:color w:val="2B91AF"/>
+          <w:sz w:val="19"/>
+          <w:szCs w:val="19"/>
+          <w:lang w:val="en-US"/>
+        </w:rPr>
+      </w:pPr>
+    </w:p>
+    <w:p>
+      <w:pPr>
+        <w:autoSpaceDE w:val="0"/>
+        <w:autoSpaceDN w:val="0"/>
+        <w:adjustRightInd w:val="0"/>
+        <w:spacing w:after="0" w:line="240" w:lineRule="auto"/>
+        <w:rPr>
+          <w:rFonts w:ascii="Consolas" w:hAnsi="Consolas" w:cs="Consolas"/>
+          <w:color w:val="000000"/>
+          <w:sz w:val="19"/>
+          <w:szCs w:val="19"/>
+          <w:lang w:val="en-US"/>
+        </w:rPr>
+      </w:pPr>
+      <w:proofErr w:type="spellStart"/>
+      <w:r>
+        <w:rPr>
+          <w:rFonts w:ascii="Consolas" w:hAnsi="Consolas" w:cs="Consolas"/>
+          <w:color w:val="2B91AF"/>
+          <w:sz w:val="19"/>
+          <w:szCs w:val="19"/>
+          <w:lang w:val="en-US"/>
+        </w:rPr>
+        <w:t>CatalogChangeService</w:t>
+      </w:r>
+      <w:proofErr w:type="spellEnd"/>
+      <w:r>
+        <w:rPr>
+          <w:rFonts w:ascii="Consolas" w:hAnsi="Consolas" w:cs="Consolas"/>
+          <w:color w:val="000000"/>
+          <w:sz w:val="19"/>
+          <w:szCs w:val="19"/>
+          <w:lang w:val="en-US"/>
+        </w:rPr>
+        <w:t xml:space="preserve"> service = </w:t>
+      </w:r>
+      <w:r>
+        <w:rPr>
+          <w:rFonts w:ascii="Consolas" w:hAnsi="Consolas" w:cs="Consolas"/>
+          <w:color w:val="0000FF"/>
+          <w:sz w:val="19"/>
+          <w:szCs w:val="19"/>
+          <w:lang w:val="en-US"/>
+        </w:rPr>
+        <w:t>new</w:t>
+      </w:r>
+      <w:r>
+        <w:rPr>
+          <w:rFonts w:ascii="Consolas" w:hAnsi="Consolas" w:cs="Consolas"/>
+          <w:color w:val="000000"/>
+          <w:sz w:val="19"/>
+          <w:szCs w:val="19"/>
+          <w:lang w:val="en-US"/>
+        </w:rPr>
+        <w:t xml:space="preserve"> </w:t>
+      </w:r>
+      <w:proofErr w:type="spellStart"/>
+      <w:r>
+        <w:rPr>
+          <w:rFonts w:ascii="Consolas" w:hAnsi="Consolas" w:cs="Consolas"/>
+          <w:color w:val="2B91AF"/>
+          <w:sz w:val="19"/>
+          <w:szCs w:val="19"/>
+          <w:lang w:val="en-US"/>
+        </w:rPr>
+        <w:t>CatalogChangeService</w:t>
+      </w:r>
+      <w:proofErr w:type="spellEnd"/>
+      <w:r>
+        <w:rPr>
+          <w:rFonts w:ascii="Consolas" w:hAnsi="Consolas" w:cs="Consolas"/>
+          <w:color w:val="000000"/>
+          <w:sz w:val="19"/>
+          <w:szCs w:val="19"/>
+          <w:lang w:val="en-US"/>
+        </w:rPr>
+        <w:t>(</w:t>
+      </w:r>
+      <w:r>
+        <w:rPr>
+          <w:rFonts w:ascii="Consolas" w:hAnsi="Consolas" w:cs="Consolas"/>
+          <w:color w:val="A31515"/>
+          <w:sz w:val="19"/>
+          <w:szCs w:val="19"/>
+          <w:lang w:val="en-US"/>
+        </w:rPr>
+        <w:t>Bisazza_10"</w:t>
+      </w:r>
+      <w:r>
+        <w:rPr>
+          <w:rFonts w:ascii="Consolas" w:hAnsi="Consolas" w:cs="Consolas"/>
+          <w:color w:val="000000"/>
+          <w:sz w:val="19"/>
+          <w:szCs w:val="19"/>
+          <w:lang w:val="en-US"/>
+        </w:rPr>
+        <w:t>,</w:t>
+      </w:r>
+      <w:r>
+        <w:rPr>
+          <w:rFonts w:ascii="Consolas" w:hAnsi="Consolas" w:cs="Consolas"/>
+          <w:color w:val="A31515"/>
+          <w:sz w:val="19"/>
+          <w:szCs w:val="19"/>
+          <w:lang w:val="en-US"/>
+        </w:rPr>
+        <w:t>"ORO"</w:t>
+      </w:r>
+      <w:r>
+        <w:rPr>
+          <w:rFonts w:ascii="Consolas" w:hAnsi="Consolas" w:cs="Consolas"/>
+          <w:color w:val="000000"/>
+          <w:sz w:val="19"/>
+          <w:szCs w:val="19"/>
+          <w:lang w:val="en-US"/>
+        </w:rPr>
+        <w:t>);</w:t>
+      </w:r>
+    </w:p>
+    <w:p>
+      <w:pPr>
+        <w:autoSpaceDE w:val="0"/>
+        <w:autoSpaceDN w:val="0"/>
+        <w:adjustRightInd w:val="0"/>
+        <w:spacing w:after="0" w:line="240" w:lineRule="auto"/>
+        <w:rPr>
+          <w:rFonts w:ascii="Consolas" w:hAnsi="Consolas" w:cs="Consolas"/>
+          <w:color w:val="000000"/>
+          <w:sz w:val="19"/>
+          <w:szCs w:val="19"/>
+          <w:lang w:val="en-US"/>
+        </w:rPr>
+      </w:pPr>
+      <w:proofErr w:type="spellStart"/>
+      <w:r>
+        <w:rPr>
+          <w:rFonts w:ascii="Consolas" w:hAnsi="Consolas" w:cs="Consolas"/>
+          <w:color w:val="2B91AF"/>
+          <w:sz w:val="19"/>
+          <w:szCs w:val="19"/>
+          <w:lang w:val="en-US"/>
+        </w:rPr>
+        <w:t>CatalogChangeService</w:t>
+      </w:r>
+      <w:proofErr w:type="spellEnd"/>
+      <w:r>
+        <w:rPr>
+          <w:rFonts w:ascii="Consolas" w:hAnsi="Consolas" w:cs="Consolas"/>
+          <w:color w:val="000000"/>
+          <w:sz w:val="19"/>
+          <w:szCs w:val="19"/>
+          <w:lang w:val="en-US"/>
+        </w:rPr>
+        <w:t xml:space="preserve"> service = </w:t>
+      </w:r>
+      <w:r>
+        <w:rPr>
+          <w:rFonts w:ascii="Consolas" w:hAnsi="Consolas" w:cs="Consolas"/>
+          <w:color w:val="0000FF"/>
+          <w:sz w:val="19"/>
+          <w:szCs w:val="19"/>
+          <w:lang w:val="en-US"/>
+        </w:rPr>
+        <w:t>new</w:t>
+      </w:r>
+      <w:r>
+        <w:rPr>
+          <w:rFonts w:ascii="Consolas" w:hAnsi="Consolas" w:cs="Consolas"/>
+          <w:color w:val="000000"/>
+          <w:sz w:val="19"/>
+          <w:szCs w:val="19"/>
+          <w:lang w:val="en-US"/>
+        </w:rPr>
+        <w:t xml:space="preserve"> </w:t>
+      </w:r>
+      <w:proofErr w:type="spellStart"/>
+      <w:r>
+        <w:rPr>
+          <w:rFonts w:ascii="Consolas" w:hAnsi="Consolas" w:cs="Consolas"/>
+          <w:color w:val="2B91AF"/>
+          <w:sz w:val="19"/>
+          <w:szCs w:val="19"/>
+          <w:lang w:val="en-US"/>
+        </w:rPr>
+        <w:t>CatalogChangeService</w:t>
+      </w:r>
+      <w:proofErr w:type="spellEnd"/>
+      <w:r>
+        <w:rPr>
+          <w:rFonts w:ascii="Consolas" w:hAnsi="Consolas" w:cs="Consolas"/>
+          <w:color w:val="000000"/>
+          <w:sz w:val="19"/>
+          <w:szCs w:val="19"/>
+          <w:lang w:val="en-US"/>
+        </w:rPr>
+        <w:t>(</w:t>
+      </w:r>
+      <w:r>
+        <w:rPr>
+          <w:rFonts w:ascii="Consolas" w:hAnsi="Consolas" w:cs="Consolas"/>
+          <w:color w:val="A31515"/>
+          <w:sz w:val="19"/>
+          <w:szCs w:val="19"/>
+          <w:lang w:val="en-US"/>
+        </w:rPr>
+        <w:t>"Bisazza_2</w:t>
+      </w:r>
+      <w:r>
+        <w:rPr>
+          <w:rFonts w:ascii="Consolas" w:hAnsi="Consolas" w:cs="Consolas"/>
+          <w:color w:val="A31515"/>
+          <w:sz w:val="19"/>
+          <w:szCs w:val="19"/>
+          <w:lang w:val="en-US"/>
+        </w:rPr>
+        <w:t>0"</w:t>
+      </w:r>
+      <w:r>
+        <w:rPr>
+          <w:rFonts w:ascii="Consolas" w:hAnsi="Consolas" w:cs="Consolas"/>
+          <w:color w:val="000000"/>
+          <w:sz w:val="19"/>
+          <w:szCs w:val="19"/>
+          <w:lang w:val="en-US"/>
+        </w:rPr>
+        <w:t>,</w:t>
+      </w:r>
+      <w:r>
+        <w:rPr>
+          <w:rFonts w:ascii="Consolas" w:hAnsi="Consolas" w:cs="Consolas"/>
+          <w:color w:val="A31515"/>
+          <w:sz w:val="19"/>
+          <w:szCs w:val="19"/>
+          <w:lang w:val="en-US"/>
+        </w:rPr>
+        <w:t>"</w:t>
+      </w:r>
+      <w:r>
+        <w:rPr>
+          <w:rFonts w:ascii="Consolas" w:hAnsi="Consolas" w:cs="Consolas"/>
+          <w:color w:val="A31515"/>
+          <w:sz w:val="19"/>
+          <w:szCs w:val="19"/>
+          <w:lang w:val="en-US"/>
+        </w:rPr>
+        <w:t>"</w:t>
+      </w:r>
+      <w:r>
+        <w:rPr>
+          <w:rFonts w:ascii="Consolas" w:hAnsi="Consolas" w:cs="Consolas"/>
+          <w:color w:val="000000"/>
+          <w:sz w:val="19"/>
+          <w:szCs w:val="19"/>
+          <w:lang w:val="en-US"/>
+        </w:rPr>
+        <w:t>);</w:t>
+      </w:r>
+    </w:p>
+    <w:p>
+      <w:pPr>
+        <w:ind w:left="360"/>
+        <w:rPr>
+          <w:rFonts w:ascii="Times New Roman" w:hAnsi="Times New Roman" w:cs="Times New Roman"/>
+          <w:sz w:val="28"/>
+          <w:szCs w:val="28"/>
+        </w:rPr>
+      </w:pPr>
+    </w:p>
+    <w:p>
+      <w:pPr>
+        <w:ind w:left="360"/>
+        <w:rPr>
+          <w:rFonts w:ascii="Times New Roman" w:hAnsi="Times New Roman" w:cs="Times New Roman"/>
+          <w:sz w:val="28"/>
+          <w:szCs w:val="28"/>
+        </w:rPr>
+      </w:pPr>
+    </w:p>
+    <w:p>
+      <w:pPr>
+        <w:pStyle w:val="a3"/>
+        <w:numPr>
+          <w:ilvl w:val="0"/>
+          <w:numId w:val="19"/>
+        </w:numPr>
+        <w:rPr>
+          <w:rFonts w:ascii="Times New Roman" w:hAnsi="Times New Roman" w:cs="Times New Roman"/>
+          <w:sz w:val="28"/>
+          <w:szCs w:val="28"/>
+          <w:lang w:val="en-US"/>
+        </w:rPr>
+      </w:pPr>
+      <w:r>
+        <w:rPr>
+          <w:rFonts w:ascii="Times New Roman" w:hAnsi="Times New Roman" w:cs="Times New Roman"/>
+          <w:sz w:val="28"/>
+          <w:szCs w:val="28"/>
+        </w:rPr>
+        <w:t>Добавление каталога</w:t>
+      </w:r>
+    </w:p>
+    <w:p>
+      <w:pPr>
+        <w:pStyle w:val="a3"/>
+        <w:rPr>
+          <w:rFonts w:ascii="Consolas" w:hAnsi="Consolas" w:cs="Consolas"/>
+          <w:color w:val="000000"/>
+          <w:sz w:val="19"/>
+          <w:szCs w:val="19"/>
+        </w:rPr>
+      </w:pPr>
+    </w:p>
+    <w:p>
+      <w:pPr>
+        <w:pStyle w:val="a3"/>
+        <w:rPr>
+          <w:rFonts w:ascii="Consolas" w:hAnsi="Consolas" w:cs="Consolas"/>
+          <w:color w:val="000000"/>
+          <w:sz w:val="19"/>
+          <w:szCs w:val="19"/>
+        </w:rPr>
+      </w:pPr>
+      <w:proofErr w:type="spellStart"/>
+      <w:r>
+        <w:rPr>
+          <w:rFonts w:ascii="Consolas" w:hAnsi="Consolas" w:cs="Consolas"/>
+          <w:color w:val="0000FF"/>
+          <w:sz w:val="19"/>
+          <w:szCs w:val="19"/>
+        </w:rPr>
+        <w:t>public</w:t>
+      </w:r>
+      <w:proofErr w:type="spellEnd"/>
+      <w:r>
+        <w:rPr>
+          <w:rFonts w:ascii="Consolas" w:hAnsi="Consolas" w:cs="Consolas"/>
+          <w:color w:val="000000"/>
+          <w:sz w:val="19"/>
+          <w:szCs w:val="19"/>
+        </w:rPr>
+        <w:t xml:space="preserve"> </w:t>
+      </w:r>
+      <w:proofErr w:type="spellStart"/>
+      <w:r>
+        <w:rPr>
+          <w:rFonts w:ascii="Consolas" w:hAnsi="Consolas" w:cs="Consolas"/>
+          <w:color w:val="0000FF"/>
+          <w:sz w:val="19"/>
+          <w:szCs w:val="19"/>
+        </w:rPr>
+        <w:t>void</w:t>
+      </w:r>
+      <w:proofErr w:type="spellEnd"/>
+      <w:r>
+        <w:rPr>
+          <w:rFonts w:ascii="Consolas" w:hAnsi="Consolas" w:cs="Consolas"/>
+          <w:color w:val="000000"/>
+          <w:sz w:val="19"/>
+          <w:szCs w:val="19"/>
+        </w:rPr>
+        <w:t xml:space="preserve"> </w:t>
+      </w:r>
+      <w:proofErr w:type="spellStart"/>
+      <w:proofErr w:type="gramStart"/>
+      <w:r>
+        <w:rPr>
+          <w:rFonts w:ascii="Consolas" w:hAnsi="Consolas" w:cs="Consolas"/>
+          <w:color w:val="000000"/>
+          <w:sz w:val="19"/>
+          <w:szCs w:val="19"/>
+        </w:rPr>
+        <w:t>AddCatalog</w:t>
+      </w:r>
+      <w:proofErr w:type="spellEnd"/>
+      <w:r>
+        <w:rPr>
+          <w:rFonts w:ascii="Consolas" w:hAnsi="Consolas" w:cs="Consolas"/>
+          <w:color w:val="000000"/>
+          <w:sz w:val="19"/>
+          <w:szCs w:val="19"/>
+        </w:rPr>
+        <w:t>(</w:t>
+      </w:r>
+      <w:proofErr w:type="gramEnd"/>
+      <w:r>
+        <w:rPr>
+          <w:rFonts w:ascii="Consolas" w:hAnsi="Consolas" w:cs="Consolas"/>
+          <w:color w:val="000000"/>
+          <w:sz w:val="19"/>
+          <w:szCs w:val="19"/>
+        </w:rPr>
+        <w:t>)</w:t>
+      </w:r>
+    </w:p>
+    <w:p>
+      <w:pPr>
+        <w:rPr>
+          <w:rFonts w:ascii="Times New Roman" w:hAnsi="Times New Roman" w:cs="Times New Roman"/>
+          <w:sz w:val="28"/>
+          <w:szCs w:val="28"/>
+        </w:rPr>
+      </w:pPr>
+      <w:r>
+        <w:rPr>
+          <w:rFonts w:ascii="Times New Roman" w:hAnsi="Times New Roman" w:cs="Times New Roman"/>
+          <w:sz w:val="28"/>
+          <w:szCs w:val="28"/>
+          <w:lang w:val="en-US"/>
+        </w:rPr>
+        <w:tab/>
+      </w:r>
+      <w:r>
+        <w:rPr>
+          <w:rFonts w:ascii="Times New Roman" w:hAnsi="Times New Roman" w:cs="Times New Roman"/>
+          <w:sz w:val="28"/>
+          <w:szCs w:val="28"/>
+        </w:rPr>
+        <w:t xml:space="preserve">Вызывается метод без параметров, создается директория исходя из параметров, переданных конструктору объекта </w:t>
+      </w:r>
+      <w:proofErr w:type="spellStart"/>
+      <w:r>
+        <w:rPr>
+          <w:rFonts w:ascii="Times New Roman" w:hAnsi="Times New Roman" w:cs="Times New Roman"/>
+          <w:sz w:val="28"/>
+          <w:szCs w:val="28"/>
+          <w:lang w:val="en-US"/>
+        </w:rPr>
+        <w:t>CatalogChangeService</w:t>
+      </w:r>
+      <w:proofErr w:type="spellEnd"/>
+    </w:p>
+    <w:p>
+      <w:pPr>
+        <w:rPr>
+          <w:rFonts w:ascii="Times New Roman" w:hAnsi="Times New Roman" w:cs="Times New Roman"/>
+          <w:sz w:val="28"/>
+          <w:szCs w:val="28"/>
+        </w:rPr>
+      </w:pPr>
+    </w:p>
+    <w:p>
+      <w:pPr>
+        <w:pStyle w:val="a3"/>
+        <w:numPr>
+          <w:ilvl w:val="0"/>
+          <w:numId w:val="19"/>
+        </w:numPr>
+        <w:rPr>
+          <w:rFonts w:ascii="Times New Roman" w:hAnsi="Times New Roman" w:cs="Times New Roman"/>
+          <w:sz w:val="28"/>
+          <w:szCs w:val="28"/>
+        </w:rPr>
+      </w:pPr>
+      <w:r>
+        <w:rPr>
+          <w:rFonts w:ascii="Times New Roman" w:hAnsi="Times New Roman" w:cs="Times New Roman"/>
+          <w:sz w:val="28"/>
+          <w:szCs w:val="28"/>
+        </w:rPr>
+        <w:t xml:space="preserve">Удаление каталога </w:t>
+      </w:r>
+    </w:p>
+    <w:p>
+      <w:pPr>
+        <w:rPr>
+          <w:rFonts w:ascii="Times New Roman" w:hAnsi="Times New Roman" w:cs="Times New Roman"/>
+          <w:sz w:val="28"/>
+          <w:szCs w:val="28"/>
+        </w:rPr>
+      </w:pPr>
+      <w:r>
+        <w:rPr>
+          <w:rFonts w:ascii="Times New Roman" w:hAnsi="Times New Roman" w:cs="Times New Roman"/>
+          <w:sz w:val="28"/>
+          <w:szCs w:val="28"/>
+        </w:rPr>
+        <w:t>Логика аналогична доб</w:t>
+      </w:r>
       <w:bookmarkStart w:id="0" w:name="_GoBack"/>
       <w:bookmarkEnd w:id="0"/>
+      <w:r>
+        <w:rPr>
+          <w:rFonts w:ascii="Times New Roman" w:hAnsi="Times New Roman" w:cs="Times New Roman"/>
+          <w:sz w:val="28"/>
+          <w:szCs w:val="28"/>
+        </w:rPr>
+        <w:t>авлению каталога.</w:t>
+      </w:r>
+    </w:p>
+    <w:p>
+      <w:pPr>
+        <w:rPr>
+          <w:rFonts w:ascii="Times New Roman" w:hAnsi="Times New Roman" w:cs="Times New Roman"/>
+          <w:sz w:val="28"/>
+          <w:szCs w:val="28"/>
+        </w:rPr>
+      </w:pPr>
+    </w:p>
+    <w:p>
+      <w:pPr>
+        <w:pStyle w:val="a3"/>
+        <w:numPr>
+          <w:ilvl w:val="0"/>
+          <w:numId w:val="19"/>
+        </w:numPr>
+        <w:rPr>
+          <w:rFonts w:ascii="Times New Roman" w:hAnsi="Times New Roman" w:cs="Times New Roman"/>
+          <w:sz w:val="28"/>
+          <w:szCs w:val="28"/>
+          <w:lang w:val="en-US"/>
+        </w:rPr>
+      </w:pPr>
+      <w:r>
+        <w:rPr>
+          <w:rFonts w:ascii="Times New Roman" w:hAnsi="Times New Roman" w:cs="Times New Roman"/>
+          <w:sz w:val="28"/>
+          <w:szCs w:val="28"/>
+        </w:rPr>
+        <w:t>Добавление</w:t>
+      </w:r>
+      <w:r>
+        <w:rPr>
+          <w:rFonts w:ascii="Times New Roman" w:hAnsi="Times New Roman" w:cs="Times New Roman"/>
+          <w:sz w:val="28"/>
+          <w:szCs w:val="28"/>
+          <w:lang w:val="en-US"/>
+        </w:rPr>
+        <w:t xml:space="preserve"> </w:t>
+      </w:r>
+      <w:r>
+        <w:rPr>
+          <w:rFonts w:ascii="Times New Roman" w:hAnsi="Times New Roman" w:cs="Times New Roman"/>
+          <w:sz w:val="28"/>
+          <w:szCs w:val="28"/>
+        </w:rPr>
+        <w:t>мозаики</w:t>
+      </w:r>
+    </w:p>
+    <w:p>
+      <w:pPr>
+        <w:pStyle w:val="a3"/>
+        <w:rPr>
+          <w:rFonts w:ascii="Consolas" w:hAnsi="Consolas" w:cs="Consolas"/>
+          <w:color w:val="0000FF"/>
+          <w:sz w:val="19"/>
+          <w:szCs w:val="19"/>
+          <w:lang w:val="en-US"/>
+        </w:rPr>
+      </w:pPr>
+    </w:p>
+    <w:p>
+      <w:pPr>
+        <w:pStyle w:val="a3"/>
+        <w:rPr>
+          <w:rFonts w:ascii="Consolas" w:hAnsi="Consolas" w:cs="Consolas"/>
+          <w:color w:val="000000"/>
+          <w:sz w:val="19"/>
+          <w:szCs w:val="19"/>
+          <w:lang w:val="en-US"/>
+        </w:rPr>
+      </w:pPr>
+      <w:r>
+        <w:rPr>
+          <w:rFonts w:ascii="Consolas" w:hAnsi="Consolas" w:cs="Consolas"/>
+          <w:color w:val="0000FF"/>
+          <w:sz w:val="19"/>
+          <w:szCs w:val="19"/>
+          <w:lang w:val="en-US"/>
+        </w:rPr>
+        <w:t>void</w:t>
+      </w:r>
+      <w:r>
+        <w:rPr>
+          <w:rFonts w:ascii="Consolas" w:hAnsi="Consolas" w:cs="Consolas"/>
+          <w:color w:val="000000"/>
+          <w:sz w:val="19"/>
+          <w:szCs w:val="19"/>
+        </w:rPr>
+        <w:t xml:space="preserve"> </w:t>
+      </w:r>
+      <w:proofErr w:type="spellStart"/>
+      <w:proofErr w:type="gramStart"/>
+      <w:r>
+        <w:rPr>
+          <w:rFonts w:ascii="Consolas" w:hAnsi="Consolas" w:cs="Consolas"/>
+          <w:color w:val="000000"/>
+          <w:sz w:val="19"/>
+          <w:szCs w:val="19"/>
+          <w:lang w:val="en-US"/>
+        </w:rPr>
+        <w:t>AddMozaic</w:t>
+      </w:r>
+      <w:proofErr w:type="spellEnd"/>
+      <w:r>
+        <w:rPr>
+          <w:rFonts w:ascii="Consolas" w:hAnsi="Consolas" w:cs="Consolas"/>
+          <w:color w:val="000000"/>
+          <w:sz w:val="19"/>
+          <w:szCs w:val="19"/>
+        </w:rPr>
+        <w:t>(</w:t>
+      </w:r>
+      <w:proofErr w:type="gramEnd"/>
+      <w:r>
+        <w:rPr>
+          <w:rFonts w:ascii="Consolas" w:hAnsi="Consolas" w:cs="Consolas"/>
+          <w:color w:val="2B91AF"/>
+          <w:sz w:val="19"/>
+          <w:szCs w:val="19"/>
+          <w:lang w:val="en-US"/>
+        </w:rPr>
+        <w:t>Bitmap</w:t>
+      </w:r>
+      <w:r>
+        <w:rPr>
+          <w:rFonts w:ascii="Consolas" w:hAnsi="Consolas" w:cs="Consolas"/>
+          <w:color w:val="000000"/>
+          <w:sz w:val="19"/>
+          <w:szCs w:val="19"/>
+        </w:rPr>
+        <w:t xml:space="preserve"> </w:t>
+      </w:r>
+      <w:r>
+        <w:rPr>
+          <w:rFonts w:ascii="Consolas" w:hAnsi="Consolas" w:cs="Consolas"/>
+          <w:color w:val="000000"/>
+          <w:sz w:val="19"/>
+          <w:szCs w:val="19"/>
+          <w:lang w:val="en-US"/>
+        </w:rPr>
+        <w:t>image</w:t>
+      </w:r>
+      <w:r>
+        <w:rPr>
+          <w:rFonts w:ascii="Consolas" w:hAnsi="Consolas" w:cs="Consolas"/>
+          <w:color w:val="000000"/>
+          <w:sz w:val="19"/>
+          <w:szCs w:val="19"/>
+        </w:rPr>
+        <w:t xml:space="preserve">, </w:t>
+      </w:r>
+      <w:r>
+        <w:rPr>
+          <w:rFonts w:ascii="Consolas" w:hAnsi="Consolas" w:cs="Consolas"/>
+          <w:color w:val="0000FF"/>
+          <w:sz w:val="19"/>
+          <w:szCs w:val="19"/>
+          <w:lang w:val="en-US"/>
+        </w:rPr>
+        <w:t>string</w:t>
+      </w:r>
+      <w:r>
+        <w:rPr>
+          <w:rFonts w:ascii="Consolas" w:hAnsi="Consolas" w:cs="Consolas"/>
+          <w:color w:val="000000"/>
+          <w:sz w:val="19"/>
+          <w:szCs w:val="19"/>
+          <w:lang w:val="en-US"/>
+        </w:rPr>
+        <w:t xml:space="preserve"> </w:t>
+      </w:r>
+      <w:proofErr w:type="spellStart"/>
+      <w:r>
+        <w:rPr>
+          <w:rFonts w:ascii="Consolas" w:hAnsi="Consolas" w:cs="Consolas"/>
+          <w:color w:val="000000"/>
+          <w:sz w:val="19"/>
+          <w:szCs w:val="19"/>
+          <w:lang w:val="en-US"/>
+        </w:rPr>
+        <w:t>mozaicName</w:t>
+      </w:r>
+      <w:proofErr w:type="spellEnd"/>
+      <w:r>
+        <w:rPr>
+          <w:rFonts w:ascii="Consolas" w:hAnsi="Consolas" w:cs="Consolas"/>
+          <w:color w:val="000000"/>
+          <w:sz w:val="19"/>
+          <w:szCs w:val="19"/>
+          <w:lang w:val="en-US"/>
+        </w:rPr>
+        <w:t>);</w:t>
+      </w:r>
+    </w:p>
+    <w:p>
+      <w:pPr>
+        <w:pStyle w:val="a3"/>
+        <w:rPr>
+          <w:rFonts w:ascii="Consolas" w:hAnsi="Consolas" w:cs="Consolas"/>
+          <w:color w:val="000000"/>
+          <w:sz w:val="19"/>
+          <w:szCs w:val="19"/>
+          <w:lang w:val="en-US"/>
+        </w:rPr>
+      </w:pPr>
+    </w:p>
+    <w:p>
+      <w:pPr>
+        <w:pStyle w:val="a3"/>
+        <w:rPr>
+          <w:rFonts w:ascii="Times New Roman" w:hAnsi="Times New Roman" w:cs="Times New Roman"/>
+          <w:sz w:val="28"/>
+          <w:szCs w:val="28"/>
+        </w:rPr>
+      </w:pPr>
+      <w:r>
+        <w:rPr>
+          <w:rFonts w:ascii="Times New Roman" w:hAnsi="Times New Roman" w:cs="Times New Roman"/>
+          <w:sz w:val="28"/>
+          <w:szCs w:val="28"/>
+        </w:rPr>
+        <w:t>В метод передается новое изображение с названием (расширение должно входить в название нового файла)</w:t>
+      </w:r>
+    </w:p>
+    <w:p>
+      <w:pPr>
+        <w:pStyle w:val="a3"/>
+        <w:rPr>
+          <w:rFonts w:ascii="Times New Roman" w:hAnsi="Times New Roman" w:cs="Times New Roman"/>
+          <w:sz w:val="28"/>
+          <w:szCs w:val="28"/>
+        </w:rPr>
+      </w:pPr>
+    </w:p>
+    <w:p>
+      <w:pPr>
+        <w:pStyle w:val="a3"/>
+        <w:rPr>
+          <w:rFonts w:ascii="Times New Roman" w:hAnsi="Times New Roman" w:cs="Times New Roman"/>
+          <w:sz w:val="28"/>
+          <w:szCs w:val="28"/>
+        </w:rPr>
+      </w:pPr>
+      <w:r>
+        <w:rPr>
+          <w:rFonts w:ascii="Times New Roman" w:hAnsi="Times New Roman" w:cs="Times New Roman"/>
+          <w:sz w:val="28"/>
+          <w:szCs w:val="28"/>
+        </w:rPr>
+        <w:t xml:space="preserve">Пример: </w:t>
+      </w:r>
+    </w:p>
+    <w:p>
+      <w:pPr>
+        <w:pStyle w:val="a3"/>
+        <w:rPr>
+          <w:rFonts w:ascii="Consolas" w:hAnsi="Consolas" w:cs="Consolas"/>
+          <w:color w:val="000000"/>
+          <w:sz w:val="19"/>
+          <w:szCs w:val="19"/>
+          <w:lang w:val="en-US"/>
+        </w:rPr>
+      </w:pPr>
+      <w:r>
+        <w:rPr>
+          <w:rFonts w:ascii="Consolas" w:hAnsi="Consolas" w:cs="Consolas"/>
+          <w:color w:val="0000FF"/>
+          <w:sz w:val="19"/>
+          <w:szCs w:val="19"/>
+          <w:lang w:val="en-US"/>
+        </w:rPr>
+        <w:t>new</w:t>
+      </w:r>
+      <w:r>
+        <w:rPr>
+          <w:rFonts w:ascii="Consolas" w:hAnsi="Consolas" w:cs="Consolas"/>
+          <w:color w:val="000000"/>
+          <w:sz w:val="19"/>
+          <w:szCs w:val="19"/>
+          <w:lang w:val="en-US"/>
+        </w:rPr>
+        <w:t xml:space="preserve"> </w:t>
+      </w:r>
+      <w:r>
+        <w:rPr>
+          <w:rFonts w:ascii="Consolas" w:hAnsi="Consolas" w:cs="Consolas"/>
+          <w:color w:val="2B91AF"/>
+          <w:sz w:val="19"/>
+          <w:szCs w:val="19"/>
+          <w:lang w:val="en-US"/>
+        </w:rPr>
+        <w:t>Bitmap</w:t>
+      </w:r>
+      <w:r>
+        <w:rPr>
+          <w:rFonts w:ascii="Consolas" w:hAnsi="Consolas" w:cs="Consolas"/>
+          <w:color w:val="000000"/>
+          <w:sz w:val="19"/>
+          <w:szCs w:val="19"/>
+          <w:lang w:val="en-US"/>
+        </w:rPr>
+        <w:t>(</w:t>
+      </w:r>
+      <w:r>
+        <w:rPr>
+          <w:rFonts w:ascii="Consolas" w:hAnsi="Consolas" w:cs="Consolas"/>
+          <w:color w:val="A31515"/>
+          <w:sz w:val="19"/>
+          <w:szCs w:val="19"/>
+          <w:lang w:val="en-US"/>
+        </w:rPr>
+        <w:t>"C:\\Users\\</w:t>
+      </w:r>
+      <w:r>
+        <w:rPr>
+          <w:rFonts w:ascii="Consolas" w:hAnsi="Consolas" w:cs="Consolas"/>
+          <w:color w:val="A31515"/>
+          <w:sz w:val="19"/>
+          <w:szCs w:val="19"/>
+        </w:rPr>
+        <w:t>Алексей</w:t>
+      </w:r>
+      <w:r>
+        <w:rPr>
+          <w:rFonts w:ascii="Consolas" w:hAnsi="Consolas" w:cs="Consolas"/>
+          <w:color w:val="A31515"/>
+          <w:sz w:val="19"/>
+          <w:szCs w:val="19"/>
+          <w:lang w:val="en-US"/>
+        </w:rPr>
+        <w:t>\\Desktop\\1.bmp"</w:t>
+      </w:r>
+      <w:r>
+        <w:rPr>
+          <w:rFonts w:ascii="Consolas" w:hAnsi="Consolas" w:cs="Consolas"/>
+          <w:color w:val="000000"/>
+          <w:sz w:val="19"/>
+          <w:szCs w:val="19"/>
+          <w:lang w:val="en-US"/>
+        </w:rPr>
+        <w:t xml:space="preserve">), </w:t>
+      </w:r>
+      <w:r>
+        <w:rPr>
+          <w:rFonts w:ascii="Consolas" w:hAnsi="Consolas" w:cs="Consolas"/>
+          <w:color w:val="A31515"/>
+          <w:sz w:val="19"/>
+          <w:szCs w:val="19"/>
+          <w:lang w:val="en-US"/>
+        </w:rPr>
+        <w:t>"test.bmp"</w:t>
+      </w:r>
+      <w:r>
+        <w:rPr>
+          <w:rFonts w:ascii="Consolas" w:hAnsi="Consolas" w:cs="Consolas"/>
+          <w:color w:val="000000"/>
+          <w:sz w:val="19"/>
+          <w:szCs w:val="19"/>
+          <w:lang w:val="en-US"/>
+        </w:rPr>
+        <w:t>);</w:t>
+      </w:r>
+    </w:p>
+    <w:p>
+      <w:pPr>
+        <w:pStyle w:val="a3"/>
+        <w:rPr>
+          <w:rFonts w:ascii="Times New Roman" w:hAnsi="Times New Roman" w:cs="Times New Roman"/>
+          <w:sz w:val="28"/>
+          <w:szCs w:val="28"/>
+          <w:lang w:val="en-US"/>
+        </w:rPr>
+      </w:pPr>
+    </w:p>
+    <w:p>
+      <w:pPr>
+        <w:pStyle w:val="a3"/>
+        <w:rPr>
+          <w:rFonts w:ascii="Times New Roman" w:hAnsi="Times New Roman" w:cs="Times New Roman"/>
+          <w:sz w:val="28"/>
+          <w:szCs w:val="28"/>
+          <w:lang w:val="en-US"/>
+        </w:rPr>
+      </w:pPr>
+    </w:p>
+    <w:p>
+      <w:pPr>
+        <w:pStyle w:val="a3"/>
+        <w:numPr>
+          <w:ilvl w:val="0"/>
+          <w:numId w:val="19"/>
+        </w:numPr>
+        <w:rPr>
+          <w:rFonts w:ascii="Times New Roman" w:hAnsi="Times New Roman" w:cs="Times New Roman"/>
+          <w:sz w:val="28"/>
+          <w:szCs w:val="28"/>
+          <w:lang w:val="en-US"/>
+        </w:rPr>
+      </w:pPr>
+      <w:r>
+        <w:rPr>
+          <w:rFonts w:ascii="Times New Roman" w:hAnsi="Times New Roman" w:cs="Times New Roman"/>
+          <w:sz w:val="28"/>
+          <w:szCs w:val="28"/>
+        </w:rPr>
+        <w:t>Удаление мозаики</w:t>
+      </w:r>
+    </w:p>
+    <w:p>
+      <w:pPr>
+        <w:pStyle w:val="a3"/>
+        <w:rPr>
+          <w:rFonts w:ascii="Consolas" w:hAnsi="Consolas" w:cs="Consolas"/>
+          <w:color w:val="0000FF"/>
+          <w:sz w:val="19"/>
+          <w:szCs w:val="19"/>
+          <w:lang w:val="en-US"/>
+        </w:rPr>
+      </w:pPr>
+    </w:p>
+    <w:p>
+      <w:pPr>
+        <w:pStyle w:val="a3"/>
+        <w:rPr>
+          <w:rFonts w:ascii="Consolas" w:hAnsi="Consolas" w:cs="Consolas"/>
+          <w:color w:val="000000"/>
+          <w:sz w:val="19"/>
+          <w:szCs w:val="19"/>
+          <w:lang w:val="en-US"/>
+        </w:rPr>
+      </w:pPr>
+      <w:r>
+        <w:rPr>
+          <w:rFonts w:ascii="Consolas" w:hAnsi="Consolas" w:cs="Consolas"/>
+          <w:color w:val="0000FF"/>
+          <w:sz w:val="19"/>
+          <w:szCs w:val="19"/>
+          <w:lang w:val="en-US"/>
+        </w:rPr>
+        <w:t>public</w:t>
+      </w:r>
+      <w:r>
+        <w:rPr>
+          <w:rFonts w:ascii="Consolas" w:hAnsi="Consolas" w:cs="Consolas"/>
+          <w:color w:val="000000"/>
+          <w:sz w:val="19"/>
+          <w:szCs w:val="19"/>
+          <w:lang w:val="en-US"/>
+        </w:rPr>
+        <w:t xml:space="preserve"> </w:t>
+      </w:r>
+      <w:r>
+        <w:rPr>
+          <w:rFonts w:ascii="Consolas" w:hAnsi="Consolas" w:cs="Consolas"/>
+          <w:color w:val="0000FF"/>
+          <w:sz w:val="19"/>
+          <w:szCs w:val="19"/>
+          <w:lang w:val="en-US"/>
+        </w:rPr>
+        <w:t>void</w:t>
+      </w:r>
+      <w:r>
+        <w:rPr>
+          <w:rFonts w:ascii="Consolas" w:hAnsi="Consolas" w:cs="Consolas"/>
+          <w:color w:val="000000"/>
+          <w:sz w:val="19"/>
+          <w:szCs w:val="19"/>
+          <w:lang w:val="en-US"/>
+        </w:rPr>
+        <w:t xml:space="preserve"> </w:t>
+      </w:r>
+      <w:proofErr w:type="spellStart"/>
+      <w:proofErr w:type="gramStart"/>
+      <w:r>
+        <w:rPr>
+          <w:rFonts w:ascii="Consolas" w:hAnsi="Consolas" w:cs="Consolas"/>
+          <w:color w:val="000000"/>
+          <w:sz w:val="19"/>
+          <w:szCs w:val="19"/>
+          <w:lang w:val="en-US"/>
+        </w:rPr>
+        <w:t>DeleteMozaic</w:t>
+      </w:r>
+      <w:proofErr w:type="spellEnd"/>
+      <w:r>
+        <w:rPr>
+          <w:rFonts w:ascii="Consolas" w:hAnsi="Consolas" w:cs="Consolas"/>
+          <w:color w:val="000000"/>
+          <w:sz w:val="19"/>
+          <w:szCs w:val="19"/>
+          <w:lang w:val="en-US"/>
+        </w:rPr>
+        <w:t>(</w:t>
+      </w:r>
+      <w:proofErr w:type="gramEnd"/>
+      <w:r>
+        <w:rPr>
+          <w:rFonts w:ascii="Consolas" w:hAnsi="Consolas" w:cs="Consolas"/>
+          <w:color w:val="0000FF"/>
+          <w:sz w:val="19"/>
+          <w:szCs w:val="19"/>
+          <w:lang w:val="en-US"/>
+        </w:rPr>
+        <w:t>string</w:t>
+      </w:r>
+      <w:r>
+        <w:rPr>
+          <w:rFonts w:ascii="Consolas" w:hAnsi="Consolas" w:cs="Consolas"/>
+          <w:color w:val="000000"/>
+          <w:sz w:val="19"/>
+          <w:szCs w:val="19"/>
+          <w:lang w:val="en-US"/>
+        </w:rPr>
+        <w:t xml:space="preserve"> </w:t>
+      </w:r>
+      <w:proofErr w:type="spellStart"/>
+      <w:r>
+        <w:rPr>
+          <w:rFonts w:ascii="Consolas" w:hAnsi="Consolas" w:cs="Consolas"/>
+          <w:color w:val="000000"/>
+          <w:sz w:val="19"/>
+          <w:szCs w:val="19"/>
+          <w:lang w:val="en-US"/>
+        </w:rPr>
+        <w:t>mozaicName</w:t>
+      </w:r>
+      <w:proofErr w:type="spellEnd"/>
+      <w:r>
+        <w:rPr>
+          <w:rFonts w:ascii="Consolas" w:hAnsi="Consolas" w:cs="Consolas"/>
+          <w:color w:val="000000"/>
+          <w:sz w:val="19"/>
+          <w:szCs w:val="19"/>
+          <w:lang w:val="en-US"/>
+        </w:rPr>
+        <w:t>)</w:t>
+      </w:r>
+    </w:p>
+    <w:p>
+      <w:pPr>
+        <w:pStyle w:val="a3"/>
+        <w:rPr>
+          <w:rFonts w:ascii="Consolas" w:hAnsi="Consolas" w:cs="Consolas"/>
+          <w:color w:val="000000"/>
+          <w:sz w:val="19"/>
+          <w:szCs w:val="19"/>
+          <w:lang w:val="en-US"/>
+        </w:rPr>
+      </w:pPr>
+    </w:p>
+    <w:p>
+      <w:pPr>
+        <w:pStyle w:val="a3"/>
+        <w:rPr>
+          <w:rFonts w:ascii="Times New Roman" w:hAnsi="Times New Roman" w:cs="Times New Roman"/>
+          <w:sz w:val="28"/>
+          <w:szCs w:val="28"/>
+        </w:rPr>
+      </w:pPr>
+      <w:r>
+        <w:rPr>
+          <w:rFonts w:ascii="Times New Roman" w:hAnsi="Times New Roman" w:cs="Times New Roman"/>
+          <w:sz w:val="28"/>
+          <w:szCs w:val="28"/>
+        </w:rPr>
+        <w:t>В метод передается название файла (с расширением)</w:t>
+      </w:r>
+    </w:p>
+    <w:p>
+      <w:pPr>
+        <w:pStyle w:val="a3"/>
+        <w:rPr>
+          <w:rFonts w:ascii="Times New Roman" w:hAnsi="Times New Roman" w:cs="Times New Roman"/>
+          <w:sz w:val="28"/>
+          <w:szCs w:val="28"/>
+        </w:rPr>
+      </w:pPr>
+    </w:p>
+    <w:p>
+      <w:pPr>
+        <w:pStyle w:val="a3"/>
+        <w:rPr>
+          <w:rFonts w:ascii="Times New Roman" w:hAnsi="Times New Roman" w:cs="Times New Roman"/>
+          <w:sz w:val="28"/>
+          <w:szCs w:val="28"/>
+        </w:rPr>
+      </w:pPr>
+      <w:r>
+        <w:rPr>
+          <w:rFonts w:ascii="Times New Roman" w:hAnsi="Times New Roman" w:cs="Times New Roman"/>
+          <w:sz w:val="28"/>
+          <w:szCs w:val="28"/>
+        </w:rPr>
+        <w:t>Пример:</w:t>
+      </w:r>
+    </w:p>
+    <w:p>
+      <w:pPr>
+        <w:pStyle w:val="a3"/>
+        <w:rPr>
+          <w:rFonts w:ascii="Times New Roman" w:hAnsi="Times New Roman" w:cs="Times New Roman"/>
+          <w:sz w:val="28"/>
+          <w:szCs w:val="28"/>
+        </w:rPr>
+      </w:pPr>
+    </w:p>
+    <w:p>
+      <w:pPr>
+        <w:pStyle w:val="a3"/>
+        <w:rPr>
+          <w:rFonts w:ascii="Consolas" w:hAnsi="Consolas" w:cs="Consolas"/>
+          <w:color w:val="000000"/>
+          <w:sz w:val="19"/>
+          <w:szCs w:val="19"/>
+        </w:rPr>
+      </w:pPr>
+      <w:r>
+        <w:rPr>
+          <w:rFonts w:ascii="Consolas" w:hAnsi="Consolas" w:cs="Consolas"/>
+          <w:color w:val="000000"/>
+          <w:sz w:val="19"/>
+          <w:szCs w:val="19"/>
+        </w:rPr>
+        <w:t xml:space="preserve">  </w:t>
+      </w:r>
+      <w:proofErr w:type="spellStart"/>
+      <w:proofErr w:type="gramStart"/>
+      <w:r>
+        <w:rPr>
+          <w:rFonts w:ascii="Consolas" w:hAnsi="Consolas" w:cs="Consolas"/>
+          <w:color w:val="000000"/>
+          <w:sz w:val="19"/>
+          <w:szCs w:val="19"/>
+        </w:rPr>
+        <w:t>service.DeleteMozaic</w:t>
+      </w:r>
+      <w:proofErr w:type="spellEnd"/>
+      <w:proofErr w:type="gramEnd"/>
+      <w:r>
+        <w:rPr>
+          <w:rFonts w:ascii="Consolas" w:hAnsi="Consolas" w:cs="Consolas"/>
+          <w:color w:val="000000"/>
+          <w:sz w:val="19"/>
+          <w:szCs w:val="19"/>
+        </w:rPr>
+        <w:t>(</w:t>
+      </w:r>
+      <w:r>
+        <w:rPr>
+          <w:rFonts w:ascii="Consolas" w:hAnsi="Consolas" w:cs="Consolas"/>
+          <w:color w:val="A31515"/>
+          <w:sz w:val="19"/>
+          <w:szCs w:val="19"/>
+        </w:rPr>
+        <w:t>"kek.bmp"</w:t>
+      </w:r>
+      <w:r>
+        <w:rPr>
+          <w:rFonts w:ascii="Consolas" w:hAnsi="Consolas" w:cs="Consolas"/>
+          <w:color w:val="000000"/>
+          <w:sz w:val="19"/>
+          <w:szCs w:val="19"/>
+        </w:rPr>
+        <w:t>);</w:t>
+      </w:r>
+    </w:p>
+    <w:p>
+      <w:pPr>
+        <w:pStyle w:val="a3"/>
+        <w:rPr>
+          <w:rFonts w:ascii="Consolas" w:hAnsi="Consolas" w:cs="Consolas"/>
+          <w:color w:val="000000"/>
+          <w:sz w:val="19"/>
+          <w:szCs w:val="19"/>
+        </w:rPr>
+      </w:pPr>
+    </w:p>
+    <w:p>
+      <w:pPr>
+        <w:pStyle w:val="a3"/>
+        <w:rPr>
+          <w:rFonts w:ascii="Times New Roman" w:hAnsi="Times New Roman" w:cs="Times New Roman"/>
+          <w:sz w:val="28"/>
+          <w:szCs w:val="28"/>
+        </w:rPr>
+      </w:pPr>
+    </w:p>
+    <w:p>
+      <w:pPr>
+        <w:rPr>
+          <w:rFonts w:ascii="Times New Roman" w:hAnsi="Times New Roman" w:cs="Times New Roman"/>
+          <w:sz w:val="28"/>
+          <w:szCs w:val="28"/>
+          <w:lang w:val="en-US"/>
+        </w:rPr>
+      </w:pPr>
+    </w:p>
+    <w:p>
+      <w:pPr>
+        <w:pStyle w:val="a3"/>
+        <w:rPr>
+          <w:rFonts w:ascii="Times New Roman" w:hAnsi="Times New Roman" w:cs="Times New Roman"/>
+          <w:sz w:val="28"/>
+          <w:szCs w:val="28"/>
+        </w:rPr>
+      </w:pPr>
+    </w:p>
+    <w:p>
+      <w:pPr>
+        <w:pStyle w:val="a3"/>
+        <w:rPr>
+          <w:rFonts w:ascii="Times New Roman" w:hAnsi="Times New Roman" w:cs="Times New Roman"/>
+          <w:sz w:val="28"/>
+          <w:szCs w:val="28"/>
+        </w:rPr>
+      </w:pPr>
+    </w:p>
+    <w:p>
+      <w:pPr>
+        <w:rPr>
+          <w:rFonts w:ascii="Times New Roman" w:hAnsi="Times New Roman" w:cs="Times New Roman"/>
+          <w:sz w:val="28"/>
+          <w:szCs w:val="28"/>
+        </w:rPr>
+      </w:pPr>
+    </w:p>
+    <w:p>
+      <w:pPr>
+        <w:rPr>
+          <w:rFonts w:ascii="Times New Roman" w:hAnsi="Times New Roman" w:cs="Times New Roman"/>
+          <w:sz w:val="28"/>
+          <w:szCs w:val="28"/>
+        </w:rPr>
+      </w:pPr>
     </w:p>
     <w:p>
       <w:pPr>
@@ -8897,6 +10572,92 @@
     </w:lvl>
   </w:abstractNum>
   <w:abstractNum w:abstractNumId="1" w15:restartNumberingAfterBreak="0">
+    <w:nsid w:val="0F182FCF"/>
+    <w:multiLevelType w:val="hybridMultilevel"/>
+    <w:tmpl w:val="B31A7152"/>
+    <w:lvl w:ilvl="0" w:tplc="0419000F">
+      <w:start w:val="1"/>
+      <w:numFmt w:val="decimal"/>
+      <w:lvlText w:val="%1."/>
+      <w:lvlJc w:val="left"/>
+      <w:pPr>
+        <w:ind w:left="1440" w:hanging="360"/>
+      </w:pPr>
+    </w:lvl>
+    <w:lvl w:ilvl="1" w:tplc="04190019" w:tentative="1">
+      <w:start w:val="1"/>
+      <w:numFmt w:val="lowerLetter"/>
+      <w:lvlText w:val="%2."/>
+      <w:lvlJc w:val="left"/>
+      <w:pPr>
+        <w:ind w:left="2160" w:hanging="360"/>
+      </w:pPr>
+    </w:lvl>
+    <w:lvl w:ilvl="2" w:tplc="0419001B" w:tentative="1">
+      <w:start w:val="1"/>
+      <w:numFmt w:val="lowerRoman"/>
+      <w:lvlText w:val="%3."/>
+      <w:lvlJc w:val="right"/>
+      <w:pPr>
+        <w:ind w:left="2880" w:hanging="180"/>
+      </w:pPr>
+    </w:lvl>
+    <w:lvl w:ilvl="3" w:tplc="0419000F" w:tentative="1">
+      <w:start w:val="1"/>
+      <w:numFmt w:val="decimal"/>
+      <w:lvlText w:val="%4."/>
+      <w:lvlJc w:val="left"/>
+      <w:pPr>
+        <w:ind w:left="3600" w:hanging="360"/>
+      </w:pPr>
+    </w:lvl>
+    <w:lvl w:ilvl="4" w:tplc="04190019" w:tentative="1">
+      <w:start w:val="1"/>
+      <w:numFmt w:val="lowerLetter"/>
+      <w:lvlText w:val="%5."/>
+      <w:lvlJc w:val="left"/>
+      <w:pPr>
+        <w:ind w:left="4320" w:hanging="360"/>
+      </w:pPr>
+    </w:lvl>
+    <w:lvl w:ilvl="5" w:tplc="0419001B" w:tentative="1">
+      <w:start w:val="1"/>
+      <w:numFmt w:val="lowerRoman"/>
+      <w:lvlText w:val="%6."/>
+      <w:lvlJc w:val="right"/>
+      <w:pPr>
+        <w:ind w:left="5040" w:hanging="180"/>
+      </w:pPr>
+    </w:lvl>
+    <w:lvl w:ilvl="6" w:tplc="0419000F" w:tentative="1">
+      <w:start w:val="1"/>
+      <w:numFmt w:val="decimal"/>
+      <w:lvlText w:val="%7."/>
+      <w:lvlJc w:val="left"/>
+      <w:pPr>
+        <w:ind w:left="5760" w:hanging="360"/>
+      </w:pPr>
+    </w:lvl>
+    <w:lvl w:ilvl="7" w:tplc="04190019" w:tentative="1">
+      <w:start w:val="1"/>
+      <w:numFmt w:val="lowerLetter"/>
+      <w:lvlText w:val="%8."/>
+      <w:lvlJc w:val="left"/>
+      <w:pPr>
+        <w:ind w:left="6480" w:hanging="360"/>
+      </w:pPr>
+    </w:lvl>
+    <w:lvl w:ilvl="8" w:tplc="0419001B" w:tentative="1">
+      <w:start w:val="1"/>
+      <w:numFmt w:val="lowerRoman"/>
+      <w:lvlText w:val="%9."/>
+      <w:lvlJc w:val="right"/>
+      <w:pPr>
+        <w:ind w:left="7200" w:hanging="180"/>
+      </w:pPr>
+    </w:lvl>
+  </w:abstractNum>
+  <w:abstractNum w:abstractNumId="2" w15:restartNumberingAfterBreak="0">
     <w:nsid w:val="0F7A797F"/>
     <w:multiLevelType w:val="hybridMultilevel"/>
     <w:tmpl w:val="B31A7152"/>
@@ -8982,7 +10743,7 @@
       </w:pPr>
     </w:lvl>
   </w:abstractNum>
-  <w:abstractNum w:abstractNumId="2" w15:restartNumberingAfterBreak="0">
+  <w:abstractNum w:abstractNumId="3" w15:restartNumberingAfterBreak="0">
     <w:nsid w:val="14326ED5"/>
     <w:multiLevelType w:val="hybridMultilevel"/>
     <w:tmpl w:val="B31A7152"/>
@@ -9068,7 +10829,93 @@
       </w:pPr>
     </w:lvl>
   </w:abstractNum>
-  <w:abstractNum w:abstractNumId="3" w15:restartNumberingAfterBreak="0">
+  <w:abstractNum w:abstractNumId="4" w15:restartNumberingAfterBreak="0">
+    <w:nsid w:val="232F0573"/>
+    <w:multiLevelType w:val="hybridMultilevel"/>
+    <w:tmpl w:val="62AE088A"/>
+    <w:lvl w:ilvl="0" w:tplc="04190011">
+      <w:start w:val="1"/>
+      <w:numFmt w:val="decimal"/>
+      <w:lvlText w:val="%1)"/>
+      <w:lvlJc w:val="left"/>
+      <w:pPr>
+        <w:ind w:left="720" w:hanging="360"/>
+      </w:pPr>
+    </w:lvl>
+    <w:lvl w:ilvl="1" w:tplc="04190019" w:tentative="1">
+      <w:start w:val="1"/>
+      <w:numFmt w:val="lowerLetter"/>
+      <w:lvlText w:val="%2."/>
+      <w:lvlJc w:val="left"/>
+      <w:pPr>
+        <w:ind w:left="1440" w:hanging="360"/>
+      </w:pPr>
+    </w:lvl>
+    <w:lvl w:ilvl="2" w:tplc="0419001B" w:tentative="1">
+      <w:start w:val="1"/>
+      <w:numFmt w:val="lowerRoman"/>
+      <w:lvlText w:val="%3."/>
+      <w:lvlJc w:val="right"/>
+      <w:pPr>
+        <w:ind w:left="2160" w:hanging="180"/>
+      </w:pPr>
+    </w:lvl>
+    <w:lvl w:ilvl="3" w:tplc="0419000F" w:tentative="1">
+      <w:start w:val="1"/>
+      <w:numFmt w:val="decimal"/>
+      <w:lvlText w:val="%4."/>
+      <w:lvlJc w:val="left"/>
+      <w:pPr>
+        <w:ind w:left="2880" w:hanging="360"/>
+      </w:pPr>
+    </w:lvl>
+    <w:lvl w:ilvl="4" w:tplc="04190019" w:tentative="1">
+      <w:start w:val="1"/>
+      <w:numFmt w:val="lowerLetter"/>
+      <w:lvlText w:val="%5."/>
+      <w:lvlJc w:val="left"/>
+      <w:pPr>
+        <w:ind w:left="3600" w:hanging="360"/>
+      </w:pPr>
+    </w:lvl>
+    <w:lvl w:ilvl="5" w:tplc="0419001B" w:tentative="1">
+      <w:start w:val="1"/>
+      <w:numFmt w:val="lowerRoman"/>
+      <w:lvlText w:val="%6."/>
+      <w:lvlJc w:val="right"/>
+      <w:pPr>
+        <w:ind w:left="4320" w:hanging="180"/>
+      </w:pPr>
+    </w:lvl>
+    <w:lvl w:ilvl="6" w:tplc="0419000F" w:tentative="1">
+      <w:start w:val="1"/>
+      <w:numFmt w:val="decimal"/>
+      <w:lvlText w:val="%7."/>
+      <w:lvlJc w:val="left"/>
+      <w:pPr>
+        <w:ind w:left="5040" w:hanging="360"/>
+      </w:pPr>
+    </w:lvl>
+    <w:lvl w:ilvl="7" w:tplc="04190019" w:tentative="1">
+      <w:start w:val="1"/>
+      <w:numFmt w:val="lowerLetter"/>
+      <w:lvlText w:val="%8."/>
+      <w:lvlJc w:val="left"/>
+      <w:pPr>
+        <w:ind w:left="5760" w:hanging="360"/>
+      </w:pPr>
+    </w:lvl>
+    <w:lvl w:ilvl="8" w:tplc="0419001B" w:tentative="1">
+      <w:start w:val="1"/>
+      <w:numFmt w:val="lowerRoman"/>
+      <w:lvlText w:val="%9."/>
+      <w:lvlJc w:val="right"/>
+      <w:pPr>
+        <w:ind w:left="6480" w:hanging="180"/>
+      </w:pPr>
+    </w:lvl>
+  </w:abstractNum>
+  <w:abstractNum w:abstractNumId="5" w15:restartNumberingAfterBreak="0">
     <w:nsid w:val="2442432A"/>
     <w:multiLevelType w:val="hybridMultilevel"/>
     <w:tmpl w:val="B31A7152"/>
@@ -9154,7 +11001,93 @@
       </w:pPr>
     </w:lvl>
   </w:abstractNum>
-  <w:abstractNum w:abstractNumId="4" w15:restartNumberingAfterBreak="0">
+  <w:abstractNum w:abstractNumId="6" w15:restartNumberingAfterBreak="0">
+    <w:nsid w:val="2B1F04F3"/>
+    <w:multiLevelType w:val="hybridMultilevel"/>
+    <w:tmpl w:val="181E9798"/>
+    <w:lvl w:ilvl="0" w:tplc="04190011">
+      <w:start w:val="1"/>
+      <w:numFmt w:val="decimal"/>
+      <w:lvlText w:val="%1)"/>
+      <w:lvlJc w:val="left"/>
+      <w:pPr>
+        <w:ind w:left="720" w:hanging="360"/>
+      </w:pPr>
+    </w:lvl>
+    <w:lvl w:ilvl="1" w:tplc="04190019" w:tentative="1">
+      <w:start w:val="1"/>
+      <w:numFmt w:val="lowerLetter"/>
+      <w:lvlText w:val="%2."/>
+      <w:lvlJc w:val="left"/>
+      <w:pPr>
+        <w:ind w:left="1440" w:hanging="360"/>
+      </w:pPr>
+    </w:lvl>
+    <w:lvl w:ilvl="2" w:tplc="0419001B" w:tentative="1">
+      <w:start w:val="1"/>
+      <w:numFmt w:val="lowerRoman"/>
+      <w:lvlText w:val="%3."/>
+      <w:lvlJc w:val="right"/>
+      <w:pPr>
+        <w:ind w:left="2160" w:hanging="180"/>
+      </w:pPr>
+    </w:lvl>
+    <w:lvl w:ilvl="3" w:tplc="0419000F" w:tentative="1">
+      <w:start w:val="1"/>
+      <w:numFmt w:val="decimal"/>
+      <w:lvlText w:val="%4."/>
+      <w:lvlJc w:val="left"/>
+      <w:pPr>
+        <w:ind w:left="2880" w:hanging="360"/>
+      </w:pPr>
+    </w:lvl>
+    <w:lvl w:ilvl="4" w:tplc="04190019" w:tentative="1">
+      <w:start w:val="1"/>
+      <w:numFmt w:val="lowerLetter"/>
+      <w:lvlText w:val="%5."/>
+      <w:lvlJc w:val="left"/>
+      <w:pPr>
+        <w:ind w:left="3600" w:hanging="360"/>
+      </w:pPr>
+    </w:lvl>
+    <w:lvl w:ilvl="5" w:tplc="0419001B" w:tentative="1">
+      <w:start w:val="1"/>
+      <w:numFmt w:val="lowerRoman"/>
+      <w:lvlText w:val="%6."/>
+      <w:lvlJc w:val="right"/>
+      <w:pPr>
+        <w:ind w:left="4320" w:hanging="180"/>
+      </w:pPr>
+    </w:lvl>
+    <w:lvl w:ilvl="6" w:tplc="0419000F" w:tentative="1">
+      <w:start w:val="1"/>
+      <w:numFmt w:val="decimal"/>
+      <w:lvlText w:val="%7."/>
+      <w:lvlJc w:val="left"/>
+      <w:pPr>
+        <w:ind w:left="5040" w:hanging="360"/>
+      </w:pPr>
+    </w:lvl>
+    <w:lvl w:ilvl="7" w:tplc="04190019" w:tentative="1">
+      <w:start w:val="1"/>
+      <w:numFmt w:val="lowerLetter"/>
+      <w:lvlText w:val="%8."/>
+      <w:lvlJc w:val="left"/>
+      <w:pPr>
+        <w:ind w:left="5760" w:hanging="360"/>
+      </w:pPr>
+    </w:lvl>
+    <w:lvl w:ilvl="8" w:tplc="0419001B" w:tentative="1">
+      <w:start w:val="1"/>
+      <w:numFmt w:val="lowerRoman"/>
+      <w:lvlText w:val="%9."/>
+      <w:lvlJc w:val="right"/>
+      <w:pPr>
+        <w:ind w:left="6480" w:hanging="180"/>
+      </w:pPr>
+    </w:lvl>
+  </w:abstractNum>
+  <w:abstractNum w:abstractNumId="7" w15:restartNumberingAfterBreak="0">
     <w:nsid w:val="2EDB3F14"/>
     <w:multiLevelType w:val="hybridMultilevel"/>
     <w:tmpl w:val="B31A7152"/>
@@ -9240,7 +11173,7 @@
       </w:pPr>
     </w:lvl>
   </w:abstractNum>
-  <w:abstractNum w:abstractNumId="5" w15:restartNumberingAfterBreak="0">
+  <w:abstractNum w:abstractNumId="8" w15:restartNumberingAfterBreak="0">
     <w:nsid w:val="3A50452D"/>
     <w:multiLevelType w:val="hybridMultilevel"/>
     <w:tmpl w:val="B31A7152"/>
@@ -9326,7 +11259,93 @@
       </w:pPr>
     </w:lvl>
   </w:abstractNum>
-  <w:abstractNum w:abstractNumId="6" w15:restartNumberingAfterBreak="0">
+  <w:abstractNum w:abstractNumId="9" w15:restartNumberingAfterBreak="0">
+    <w:nsid w:val="4D212407"/>
+    <w:multiLevelType w:val="hybridMultilevel"/>
+    <w:tmpl w:val="CD8ADFF8"/>
+    <w:lvl w:ilvl="0" w:tplc="04190011">
+      <w:start w:val="1"/>
+      <w:numFmt w:val="decimal"/>
+      <w:lvlText w:val="%1)"/>
+      <w:lvlJc w:val="left"/>
+      <w:pPr>
+        <w:ind w:left="720" w:hanging="360"/>
+      </w:pPr>
+    </w:lvl>
+    <w:lvl w:ilvl="1" w:tplc="04190019" w:tentative="1">
+      <w:start w:val="1"/>
+      <w:numFmt w:val="lowerLetter"/>
+      <w:lvlText w:val="%2."/>
+      <w:lvlJc w:val="left"/>
+      <w:pPr>
+        <w:ind w:left="1440" w:hanging="360"/>
+      </w:pPr>
+    </w:lvl>
+    <w:lvl w:ilvl="2" w:tplc="0419001B" w:tentative="1">
+      <w:start w:val="1"/>
+      <w:numFmt w:val="lowerRoman"/>
+      <w:lvlText w:val="%3."/>
+      <w:lvlJc w:val="right"/>
+      <w:pPr>
+        <w:ind w:left="2160" w:hanging="180"/>
+      </w:pPr>
+    </w:lvl>
+    <w:lvl w:ilvl="3" w:tplc="0419000F" w:tentative="1">
+      <w:start w:val="1"/>
+      <w:numFmt w:val="decimal"/>
+      <w:lvlText w:val="%4."/>
+      <w:lvlJc w:val="left"/>
+      <w:pPr>
+        <w:ind w:left="2880" w:hanging="360"/>
+      </w:pPr>
+    </w:lvl>
+    <w:lvl w:ilvl="4" w:tplc="04190019" w:tentative="1">
+      <w:start w:val="1"/>
+      <w:numFmt w:val="lowerLetter"/>
+      <w:lvlText w:val="%5."/>
+      <w:lvlJc w:val="left"/>
+      <w:pPr>
+        <w:ind w:left="3600" w:hanging="360"/>
+      </w:pPr>
+    </w:lvl>
+    <w:lvl w:ilvl="5" w:tplc="0419001B" w:tentative="1">
+      <w:start w:val="1"/>
+      <w:numFmt w:val="lowerRoman"/>
+      <w:lvlText w:val="%6."/>
+      <w:lvlJc w:val="right"/>
+      <w:pPr>
+        <w:ind w:left="4320" w:hanging="180"/>
+      </w:pPr>
+    </w:lvl>
+    <w:lvl w:ilvl="6" w:tplc="0419000F" w:tentative="1">
+      <w:start w:val="1"/>
+      <w:numFmt w:val="decimal"/>
+      <w:lvlText w:val="%7."/>
+      <w:lvlJc w:val="left"/>
+      <w:pPr>
+        <w:ind w:left="5040" w:hanging="360"/>
+      </w:pPr>
+    </w:lvl>
+    <w:lvl w:ilvl="7" w:tplc="04190019" w:tentative="1">
+      <w:start w:val="1"/>
+      <w:numFmt w:val="lowerLetter"/>
+      <w:lvlText w:val="%8."/>
+      <w:lvlJc w:val="left"/>
+      <w:pPr>
+        <w:ind w:left="5760" w:hanging="360"/>
+      </w:pPr>
+    </w:lvl>
+    <w:lvl w:ilvl="8" w:tplc="0419001B" w:tentative="1">
+      <w:start w:val="1"/>
+      <w:numFmt w:val="lowerRoman"/>
+      <w:lvlText w:val="%9."/>
+      <w:lvlJc w:val="right"/>
+      <w:pPr>
+        <w:ind w:left="6480" w:hanging="180"/>
+      </w:pPr>
+    </w:lvl>
+  </w:abstractNum>
+  <w:abstractNum w:abstractNumId="10" w15:restartNumberingAfterBreak="0">
     <w:nsid w:val="535772F5"/>
     <w:multiLevelType w:val="hybridMultilevel"/>
     <w:tmpl w:val="195C31E8"/>
@@ -9415,7 +11434,7 @@
       </w:pPr>
     </w:lvl>
   </w:abstractNum>
-  <w:abstractNum w:abstractNumId="7" w15:restartNumberingAfterBreak="0">
+  <w:abstractNum w:abstractNumId="11" w15:restartNumberingAfterBreak="0">
     <w:nsid w:val="55E63221"/>
     <w:multiLevelType w:val="hybridMultilevel"/>
     <w:tmpl w:val="B31A7152"/>
@@ -9501,7 +11520,96 @@
       </w:pPr>
     </w:lvl>
   </w:abstractNum>
-  <w:abstractNum w:abstractNumId="8" w15:restartNumberingAfterBreak="0">
+  <w:abstractNum w:abstractNumId="12" w15:restartNumberingAfterBreak="0">
+    <w:nsid w:val="59C525EA"/>
+    <w:multiLevelType w:val="hybridMultilevel"/>
+    <w:tmpl w:val="6EFAE268"/>
+    <w:lvl w:ilvl="0" w:tplc="A6326022">
+      <w:start w:val="1"/>
+      <w:numFmt w:val="decimal"/>
+      <w:lvlText w:val="%1."/>
+      <w:lvlJc w:val="left"/>
+      <w:pPr>
+        <w:ind w:left="720" w:hanging="360"/>
+      </w:pPr>
+      <w:rPr>
+        <w:rFonts w:hint="default"/>
+      </w:rPr>
+    </w:lvl>
+    <w:lvl w:ilvl="1" w:tplc="04190019" w:tentative="1">
+      <w:start w:val="1"/>
+      <w:numFmt w:val="lowerLetter"/>
+      <w:lvlText w:val="%2."/>
+      <w:lvlJc w:val="left"/>
+      <w:pPr>
+        <w:ind w:left="1440" w:hanging="360"/>
+      </w:pPr>
+    </w:lvl>
+    <w:lvl w:ilvl="2" w:tplc="0419001B" w:tentative="1">
+      <w:start w:val="1"/>
+      <w:numFmt w:val="lowerRoman"/>
+      <w:lvlText w:val="%3."/>
+      <w:lvlJc w:val="right"/>
+      <w:pPr>
+        <w:ind w:left="2160" w:hanging="180"/>
+      </w:pPr>
+    </w:lvl>
+    <w:lvl w:ilvl="3" w:tplc="0419000F" w:tentative="1">
+      <w:start w:val="1"/>
+      <w:numFmt w:val="decimal"/>
+      <w:lvlText w:val="%4."/>
+      <w:lvlJc w:val="left"/>
+      <w:pPr>
+        <w:ind w:left="2880" w:hanging="360"/>
+      </w:pPr>
+    </w:lvl>
+    <w:lvl w:ilvl="4" w:tplc="04190019" w:tentative="1">
+      <w:start w:val="1"/>
+      <w:numFmt w:val="lowerLetter"/>
+      <w:lvlText w:val="%5."/>
+      <w:lvlJc w:val="left"/>
+      <w:pPr>
+        <w:ind w:left="3600" w:hanging="360"/>
+      </w:pPr>
+    </w:lvl>
+    <w:lvl w:ilvl="5" w:tplc="0419001B" w:tentative="1">
+      <w:start w:val="1"/>
+      <w:numFmt w:val="lowerRoman"/>
+      <w:lvlText w:val="%6."/>
+      <w:lvlJc w:val="right"/>
+      <w:pPr>
+        <w:ind w:left="4320" w:hanging="180"/>
+      </w:pPr>
+    </w:lvl>
+    <w:lvl w:ilvl="6" w:tplc="0419000F" w:tentative="1">
+      <w:start w:val="1"/>
+      <w:numFmt w:val="decimal"/>
+      <w:lvlText w:val="%7."/>
+      <w:lvlJc w:val="left"/>
+      <w:pPr>
+        <w:ind w:left="5040" w:hanging="360"/>
+      </w:pPr>
+    </w:lvl>
+    <w:lvl w:ilvl="7" w:tplc="04190019" w:tentative="1">
+      <w:start w:val="1"/>
+      <w:numFmt w:val="lowerLetter"/>
+      <w:lvlText w:val="%8."/>
+      <w:lvlJc w:val="left"/>
+      <w:pPr>
+        <w:ind w:left="5760" w:hanging="360"/>
+      </w:pPr>
+    </w:lvl>
+    <w:lvl w:ilvl="8" w:tplc="0419001B" w:tentative="1">
+      <w:start w:val="1"/>
+      <w:numFmt w:val="lowerRoman"/>
+      <w:lvlText w:val="%9."/>
+      <w:lvlJc w:val="right"/>
+      <w:pPr>
+        <w:ind w:left="6480" w:hanging="180"/>
+      </w:pPr>
+    </w:lvl>
+  </w:abstractNum>
+  <w:abstractNum w:abstractNumId="13" w15:restartNumberingAfterBreak="0">
     <w:nsid w:val="60AB4CF3"/>
     <w:multiLevelType w:val="hybridMultilevel"/>
     <w:tmpl w:val="B31A7152"/>
@@ -9587,7 +11695,96 @@
       </w:pPr>
     </w:lvl>
   </w:abstractNum>
-  <w:abstractNum w:abstractNumId="9" w15:restartNumberingAfterBreak="0">
+  <w:abstractNum w:abstractNumId="14" w15:restartNumberingAfterBreak="0">
+    <w:nsid w:val="63DF223D"/>
+    <w:multiLevelType w:val="hybridMultilevel"/>
+    <w:tmpl w:val="32D44202"/>
+    <w:lvl w:ilvl="0" w:tplc="0419000F">
+      <w:start w:val="1"/>
+      <w:numFmt w:val="decimal"/>
+      <w:lvlText w:val="%1."/>
+      <w:lvlJc w:val="left"/>
+      <w:pPr>
+        <w:ind w:left="720" w:hanging="360"/>
+      </w:pPr>
+      <w:rPr>
+        <w:rFonts w:hint="default"/>
+      </w:rPr>
+    </w:lvl>
+    <w:lvl w:ilvl="1" w:tplc="04190019" w:tentative="1">
+      <w:start w:val="1"/>
+      <w:numFmt w:val="lowerLetter"/>
+      <w:lvlText w:val="%2."/>
+      <w:lvlJc w:val="left"/>
+      <w:pPr>
+        <w:ind w:left="1440" w:hanging="360"/>
+      </w:pPr>
+    </w:lvl>
+    <w:lvl w:ilvl="2" w:tplc="0419001B" w:tentative="1">
+      <w:start w:val="1"/>
+      <w:numFmt w:val="lowerRoman"/>
+      <w:lvlText w:val="%3."/>
+      <w:lvlJc w:val="right"/>
+      <w:pPr>
+        <w:ind w:left="2160" w:hanging="180"/>
+      </w:pPr>
+    </w:lvl>
+    <w:lvl w:ilvl="3" w:tplc="0419000F" w:tentative="1">
+      <w:start w:val="1"/>
+      <w:numFmt w:val="decimal"/>
+      <w:lvlText w:val="%4."/>
+      <w:lvlJc w:val="left"/>
+      <w:pPr>
+        <w:ind w:left="2880" w:hanging="360"/>
+      </w:pPr>
+    </w:lvl>
+    <w:lvl w:ilvl="4" w:tplc="04190019" w:tentative="1">
+      <w:start w:val="1"/>
+      <w:numFmt w:val="lowerLetter"/>
+      <w:lvlText w:val="%5."/>
+      <w:lvlJc w:val="left"/>
+      <w:pPr>
+        <w:ind w:left="3600" w:hanging="360"/>
+      </w:pPr>
+    </w:lvl>
+    <w:lvl w:ilvl="5" w:tplc="0419001B" w:tentative="1">
+      <w:start w:val="1"/>
+      <w:numFmt w:val="lowerRoman"/>
+      <w:lvlText w:val="%6."/>
+      <w:lvlJc w:val="right"/>
+      <w:pPr>
+        <w:ind w:left="4320" w:hanging="180"/>
+      </w:pPr>
+    </w:lvl>
+    <w:lvl w:ilvl="6" w:tplc="0419000F" w:tentative="1">
+      <w:start w:val="1"/>
+      <w:numFmt w:val="decimal"/>
+      <w:lvlText w:val="%7."/>
+      <w:lvlJc w:val="left"/>
+      <w:pPr>
+        <w:ind w:left="5040" w:hanging="360"/>
+      </w:pPr>
+    </w:lvl>
+    <w:lvl w:ilvl="7" w:tplc="04190019" w:tentative="1">
+      <w:start w:val="1"/>
+      <w:numFmt w:val="lowerLetter"/>
+      <w:lvlText w:val="%8."/>
+      <w:lvlJc w:val="left"/>
+      <w:pPr>
+        <w:ind w:left="5760" w:hanging="360"/>
+      </w:pPr>
+    </w:lvl>
+    <w:lvl w:ilvl="8" w:tplc="0419001B" w:tentative="1">
+      <w:start w:val="1"/>
+      <w:numFmt w:val="lowerRoman"/>
+      <w:lvlText w:val="%9."/>
+      <w:lvlJc w:val="right"/>
+      <w:pPr>
+        <w:ind w:left="6480" w:hanging="180"/>
+      </w:pPr>
+    </w:lvl>
+  </w:abstractNum>
+  <w:abstractNum w:abstractNumId="15" w15:restartNumberingAfterBreak="0">
     <w:nsid w:val="6F9A338C"/>
     <w:multiLevelType w:val="hybridMultilevel"/>
     <w:tmpl w:val="B31A7152"/>
@@ -9673,7 +11870,7 @@
       </w:pPr>
     </w:lvl>
   </w:abstractNum>
-  <w:abstractNum w:abstractNumId="10" w15:restartNumberingAfterBreak="0">
+  <w:abstractNum w:abstractNumId="16" w15:restartNumberingAfterBreak="0">
     <w:nsid w:val="74426944"/>
     <w:multiLevelType w:val="hybridMultilevel"/>
     <w:tmpl w:val="66BCB310"/>
@@ -9786,7 +11983,7 @@
       </w:rPr>
     </w:lvl>
   </w:abstractNum>
-  <w:abstractNum w:abstractNumId="11" w15:restartNumberingAfterBreak="0">
+  <w:abstractNum w:abstractNumId="17" w15:restartNumberingAfterBreak="0">
     <w:nsid w:val="7D0218D7"/>
     <w:multiLevelType w:val="hybridMultilevel"/>
     <w:tmpl w:val="61E87A9A"/>
@@ -9872,7 +12069,7 @@
       </w:pPr>
     </w:lvl>
   </w:abstractNum>
-  <w:abstractNum w:abstractNumId="12" w15:restartNumberingAfterBreak="0">
+  <w:abstractNum w:abstractNumId="18" w15:restartNumberingAfterBreak="0">
     <w:nsid w:val="7D157263"/>
     <w:multiLevelType w:val="hybridMultilevel"/>
     <w:tmpl w:val="B31A7152"/>
@@ -9959,43 +12156,61 @@
     </w:lvl>
   </w:abstractNum>
   <w:num w:numId="1">
-    <w:abstractNumId w:val="11"/>
+    <w:abstractNumId w:val="17"/>
   </w:num>
   <w:num w:numId="2">
-    <w:abstractNumId w:val="10"/>
+    <w:abstractNumId w:val="16"/>
   </w:num>
   <w:num w:numId="3">
-    <w:abstractNumId w:val="3"/>
+    <w:abstractNumId w:val="5"/>
   </w:num>
   <w:num w:numId="4">
-    <w:abstractNumId w:val="4"/>
+    <w:abstractNumId w:val="7"/>
   </w:num>
   <w:num w:numId="5">
-    <w:abstractNumId w:val="8"/>
+    <w:abstractNumId w:val="13"/>
   </w:num>
   <w:num w:numId="6">
-    <w:abstractNumId w:val="9"/>
+    <w:abstractNumId w:val="15"/>
   </w:num>
   <w:num w:numId="7">
-    <w:abstractNumId w:val="1"/>
+    <w:abstractNumId w:val="2"/>
   </w:num>
   <w:num w:numId="8">
     <w:abstractNumId w:val="0"/>
   </w:num>
   <w:num w:numId="9">
+    <w:abstractNumId w:val="10"/>
+  </w:num>
+  <w:num w:numId="10">
+    <w:abstractNumId w:val="18"/>
+  </w:num>
+  <w:num w:numId="11">
+    <w:abstractNumId w:val="11"/>
+  </w:num>
+  <w:num w:numId="12">
+    <w:abstractNumId w:val="8"/>
+  </w:num>
+  <w:num w:numId="13">
+    <w:abstractNumId w:val="3"/>
+  </w:num>
+  <w:num w:numId="14">
+    <w:abstractNumId w:val="1"/>
+  </w:num>
+  <w:num w:numId="15">
+    <w:abstractNumId w:val="14"/>
+  </w:num>
+  <w:num w:numId="16">
     <w:abstractNumId w:val="6"/>
   </w:num>
-  <w:num w:numId="10">
+  <w:num w:numId="17">
+    <w:abstractNumId w:val="4"/>
+  </w:num>
+  <w:num w:numId="18">
+    <w:abstractNumId w:val="9"/>
+  </w:num>
+  <w:num w:numId="19">
     <w:abstractNumId w:val="12"/>
-  </w:num>
-  <w:num w:numId="11">
-    <w:abstractNumId w:val="7"/>
-  </w:num>
-  <w:num w:numId="12">
-    <w:abstractNumId w:val="5"/>
-  </w:num>
-  <w:num w:numId="13">
-    <w:abstractNumId w:val="2"/>
   </w:num>
 </w:numbering>
 </file>
@@ -10397,7 +12612,6 @@
   <w:style w:type="character" w:default="1" w:styleId="a0">
     <w:name w:val="Default Paragraph Font"/>
     <w:uiPriority w:val="1"/>
-    <w:semiHidden/>
     <w:unhideWhenUsed/>
   </w:style>
   <w:style w:type="table" w:default="1" w:styleId="a1">

--- a/wpfMozaiq/Этапы формирования матричного панно.docx
+++ b/wpfMozaiq/Этапы формирования матричного панно.docx
@@ -1355,7 +1355,49 @@
           <w:sz w:val="28"/>
           <w:szCs w:val="28"/>
         </w:rPr>
-        <w:t xml:space="preserve">Чтобы создать и импортировать содержимое каталога, необходимо создать объект, передав в конструктор название и размер мозаик:  </w:t>
+        <w:t xml:space="preserve">Чтобы создать и импортировать содержимое каталога, необходимо создать объект, передав в конструктор название и размер </w:t>
+      </w:r>
+      <w:bookmarkStart w:id="0" w:name="_GoBack"/>
+      <w:bookmarkEnd w:id="0"/>
+      <w:r>
+        <w:rPr>
+          <w:rFonts w:ascii="Times New Roman" w:hAnsi="Times New Roman" w:cs="Times New Roman"/>
+          <w:sz w:val="28"/>
+          <w:szCs w:val="28"/>
+        </w:rPr>
+        <w:t>мозаик</w:t>
+      </w:r>
+      <w:r>
+        <w:rPr>
+          <w:rFonts w:ascii="Times New Roman" w:hAnsi="Times New Roman" w:cs="Times New Roman"/>
+          <w:sz w:val="28"/>
+          <w:szCs w:val="28"/>
+        </w:rPr>
+        <w:t>, а также путь</w:t>
+      </w:r>
+      <w:r>
+        <w:rPr>
+          <w:rFonts w:ascii="Times New Roman" w:hAnsi="Times New Roman" w:cs="Times New Roman"/>
+          <w:sz w:val="28"/>
+          <w:szCs w:val="28"/>
+        </w:rPr>
+        <w:t xml:space="preserve"> до</w:t>
+      </w:r>
+      <w:r>
+        <w:rPr>
+          <w:rFonts w:ascii="Times New Roman" w:hAnsi="Times New Roman" w:cs="Times New Roman"/>
+          <w:sz w:val="28"/>
+          <w:szCs w:val="28"/>
+        </w:rPr>
+        <w:t xml:space="preserve"> директории каталога (необходимо для юнит-тестов)</w:t>
+      </w:r>
+      <w:r>
+        <w:rPr>
+          <w:rFonts w:ascii="Times New Roman" w:hAnsi="Times New Roman" w:cs="Times New Roman"/>
+          <w:sz w:val="28"/>
+          <w:szCs w:val="28"/>
+        </w:rPr>
+        <w:t xml:space="preserve">:  </w:t>
       </w:r>
     </w:p>
     <w:p>
@@ -1472,8 +1514,60 @@
           <w:szCs w:val="19"/>
           <w:lang w:val="en-US"/>
         </w:rPr>
-        <w:t>, 10);</w:t>
-      </w:r>
+        <w:t>, 10</w:t>
+      </w:r>
+      <w:r>
+        <w:rPr>
+          <w:rFonts w:ascii="Consolas" w:hAnsi="Consolas" w:cs="Consolas"/>
+          <w:color w:val="000000"/>
+          <w:sz w:val="19"/>
+          <w:szCs w:val="19"/>
+          <w:lang w:val="en-US"/>
+        </w:rPr>
+        <w:t xml:space="preserve">, </w:t>
+      </w:r>
+    </w:p>
+    <w:p>
+      <w:pPr>
+        <w:rPr>
+          <w:rFonts w:ascii="Consolas" w:hAnsi="Consolas" w:cs="Consolas"/>
+          <w:color w:val="000000"/>
+          <w:sz w:val="19"/>
+          <w:szCs w:val="19"/>
+          <w:lang w:val="en-US"/>
+        </w:rPr>
+      </w:pPr>
+      <w:r>
+        <w:rPr>
+          <w:rFonts w:ascii="Consolas" w:hAnsi="Consolas" w:cs="Consolas"/>
+          <w:color w:val="000000"/>
+          <w:sz w:val="19"/>
+          <w:szCs w:val="19"/>
+          <w:lang w:val="en-US"/>
+        </w:rPr>
+        <w:t>Path.GetDirectoryName(Path.GetDirectoryName(Directory.GetCurrentDirectory()))</w:t>
+      </w:r>
+      <w:r>
+        <w:rPr>
+          <w:rFonts w:ascii="Consolas" w:hAnsi="Consolas" w:cs="Consolas"/>
+          <w:color w:val="000000"/>
+          <w:sz w:val="19"/>
+          <w:szCs w:val="19"/>
+          <w:lang w:val="en-US"/>
+        </w:rPr>
+        <w:t>);</w:t>
+      </w:r>
+    </w:p>
+    <w:p>
+      <w:pPr>
+        <w:rPr>
+          <w:rFonts w:ascii="Consolas" w:hAnsi="Consolas" w:cs="Consolas"/>
+          <w:color w:val="000000"/>
+          <w:sz w:val="19"/>
+          <w:szCs w:val="19"/>
+          <w:lang w:val="en-US"/>
+        </w:rPr>
+      </w:pPr>
     </w:p>
     <w:p>
       <w:pPr>
@@ -2265,6 +2359,7 @@
           <w:sz w:val="28"/>
           <w:szCs w:val="28"/>
         </w:rPr>
+        <w:lastRenderedPageBreak/>
         <w:t xml:space="preserve">В конструкторе указываем путь до картинки </w:t>
       </w:r>
       <w:r>
@@ -2486,7 +2581,6 @@
           <w:sz w:val="28"/>
           <w:szCs w:val="28"/>
         </w:rPr>
-        <w:lastRenderedPageBreak/>
         <w:t>Создание заготовки панно с нужными параметрами</w:t>
       </w:r>
     </w:p>
@@ -5105,6 +5199,7 @@
           <w:color w:val="000000"/>
           <w:sz w:val="19"/>
           <w:szCs w:val="19"/>
+          <w:lang w:val="en-US"/>
         </w:rPr>
       </w:pPr>
       <w:r>
@@ -5124,6 +5219,7 @@
           <w:color w:val="000000"/>
           <w:sz w:val="19"/>
           <w:szCs w:val="19"/>
+          <w:lang w:val="en-US"/>
         </w:rPr>
         <w:t>ComputerMatrixGap</w:t>
       </w:r>
@@ -5134,6 +5230,7 @@
           <w:color w:val="000000"/>
           <w:sz w:val="19"/>
           <w:szCs w:val="19"/>
+          <w:lang w:val="en-US"/>
         </w:rPr>
         <w:t xml:space="preserve"> = </w:t>
       </w:r>
@@ -5144,6 +5241,7 @@
           <w:color w:val="000000"/>
           <w:sz w:val="19"/>
           <w:szCs w:val="19"/>
+          <w:lang w:val="en-US"/>
         </w:rPr>
         <w:t>computerMatrixGap</w:t>
       </w:r>
@@ -5154,6 +5252,7 @@
           <w:color w:val="000000"/>
           <w:sz w:val="19"/>
           <w:szCs w:val="19"/>
+          <w:lang w:val="en-US"/>
         </w:rPr>
         <w:t>;</w:t>
       </w:r>
@@ -5163,11 +5262,11 @@
           <w:color w:val="000000"/>
           <w:sz w:val="19"/>
           <w:szCs w:val="19"/>
+          <w:lang w:val="en-US"/>
         </w:rPr>
         <w:tab/>
         <w:t>//</w:t>
       </w:r>
-      <w:proofErr w:type="spellStart"/>
       <w:proofErr w:type="gramStart"/>
       <w:r>
         <w:rPr>
@@ -5176,7 +5275,26 @@
           <w:sz w:val="19"/>
           <w:szCs w:val="19"/>
         </w:rPr>
-        <w:t>комп.рас</w:t>
+        <w:t>комп</w:t>
+      </w:r>
+      <w:r>
+        <w:rPr>
+          <w:rFonts w:ascii="Consolas" w:hAnsi="Consolas" w:cs="Consolas"/>
+          <w:color w:val="000000"/>
+          <w:sz w:val="19"/>
+          <w:szCs w:val="19"/>
+          <w:lang w:val="en-US"/>
+        </w:rPr>
+        <w:t>.</w:t>
+      </w:r>
+      <w:r>
+        <w:rPr>
+          <w:rFonts w:ascii="Consolas" w:hAnsi="Consolas" w:cs="Consolas"/>
+          <w:color w:val="000000"/>
+          <w:sz w:val="19"/>
+          <w:szCs w:val="19"/>
+        </w:rPr>
+        <w:t>рас</w:t>
       </w:r>
       <w:proofErr w:type="gramEnd"/>
       <w:r>
@@ -5185,28 +5303,78 @@
           <w:color w:val="000000"/>
           <w:sz w:val="19"/>
           <w:szCs w:val="19"/>
-        </w:rPr>
-        <w:t>-ние</w:t>
-      </w:r>
-      <w:proofErr w:type="spellEnd"/>
-      <w:r>
-        <w:rPr>
-          <w:rFonts w:ascii="Consolas" w:hAnsi="Consolas" w:cs="Consolas"/>
-          <w:color w:val="000000"/>
-          <w:sz w:val="19"/>
-          <w:szCs w:val="19"/>
-        </w:rPr>
-        <w:t xml:space="preserve"> между </w:t>
-      </w:r>
-      <w:proofErr w:type="spellStart"/>
-      <w:r>
-        <w:rPr>
-          <w:rFonts w:ascii="Consolas" w:hAnsi="Consolas" w:cs="Consolas"/>
-          <w:color w:val="000000"/>
-          <w:sz w:val="19"/>
-          <w:szCs w:val="19"/>
-        </w:rPr>
-        <w:t>матрицами,пикс</w:t>
+          <w:lang w:val="en-US"/>
+        </w:rPr>
+        <w:t>-</w:t>
+      </w:r>
+      <w:proofErr w:type="spellStart"/>
+      <w:r>
+        <w:rPr>
+          <w:rFonts w:ascii="Consolas" w:hAnsi="Consolas" w:cs="Consolas"/>
+          <w:color w:val="000000"/>
+          <w:sz w:val="19"/>
+          <w:szCs w:val="19"/>
+        </w:rPr>
+        <w:t>ние</w:t>
+      </w:r>
+      <w:proofErr w:type="spellEnd"/>
+      <w:r>
+        <w:rPr>
+          <w:rFonts w:ascii="Consolas" w:hAnsi="Consolas" w:cs="Consolas"/>
+          <w:color w:val="000000"/>
+          <w:sz w:val="19"/>
+          <w:szCs w:val="19"/>
+          <w:lang w:val="en-US"/>
+        </w:rPr>
+        <w:t xml:space="preserve"> </w:t>
+      </w:r>
+      <w:r>
+        <w:rPr>
+          <w:rFonts w:ascii="Consolas" w:hAnsi="Consolas" w:cs="Consolas"/>
+          <w:color w:val="000000"/>
+          <w:sz w:val="19"/>
+          <w:szCs w:val="19"/>
+        </w:rPr>
+        <w:t>между</w:t>
+      </w:r>
+      <w:r>
+        <w:rPr>
+          <w:rFonts w:ascii="Consolas" w:hAnsi="Consolas" w:cs="Consolas"/>
+          <w:color w:val="000000"/>
+          <w:sz w:val="19"/>
+          <w:szCs w:val="19"/>
+          <w:lang w:val="en-US"/>
+        </w:rPr>
+        <w:t xml:space="preserve"> </w:t>
+      </w:r>
+      <w:r>
+        <w:rPr>
+          <w:rFonts w:ascii="Consolas" w:hAnsi="Consolas" w:cs="Consolas"/>
+          <w:color w:val="000000"/>
+          <w:sz w:val="19"/>
+          <w:szCs w:val="19"/>
+        </w:rPr>
+        <w:t>матрицами</w:t>
+      </w:r>
+      <w:r>
+        <w:rPr>
+          <w:rFonts w:ascii="Consolas" w:hAnsi="Consolas" w:cs="Consolas"/>
+          <w:color w:val="000000"/>
+          <w:sz w:val="19"/>
+          <w:szCs w:val="19"/>
+          <w:lang w:val="en-US"/>
+        </w:rPr>
+        <w:t>,</w:t>
+      </w:r>
+      <w:proofErr w:type="spellStart"/>
+      <w:r>
+        <w:rPr>
+          <w:rFonts w:ascii="Consolas" w:hAnsi="Consolas" w:cs="Consolas"/>
+          <w:color w:val="000000"/>
+          <w:sz w:val="19"/>
+          <w:szCs w:val="19"/>
+        </w:rPr>
+        <w:t>пикс</w:t>
       </w:r>
       <w:proofErr w:type="spellEnd"/>
     </w:p>
@@ -5221,14 +5389,16 @@
           <w:color w:val="000000"/>
           <w:sz w:val="19"/>
           <w:szCs w:val="19"/>
-        </w:rPr>
-      </w:pPr>
-      <w:r>
-        <w:rPr>
-          <w:rFonts w:ascii="Consolas" w:hAnsi="Consolas" w:cs="Consolas"/>
-          <w:color w:val="000000"/>
-          <w:sz w:val="19"/>
-          <w:szCs w:val="19"/>
+          <w:lang w:val="en-US"/>
+        </w:rPr>
+      </w:pPr>
+      <w:r>
+        <w:rPr>
+          <w:rFonts w:ascii="Consolas" w:hAnsi="Consolas" w:cs="Consolas"/>
+          <w:color w:val="000000"/>
+          <w:sz w:val="19"/>
+          <w:szCs w:val="19"/>
+          <w:lang w:val="en-US"/>
         </w:rPr>
         <w:t xml:space="preserve">           </w:t>
       </w:r>
@@ -5244,26 +5414,37 @@
           <w:color w:val="000000"/>
           <w:sz w:val="19"/>
           <w:szCs w:val="19"/>
-        </w:rPr>
-      </w:pPr>
-    </w:p>
-    <w:p>
-      <w:pPr>
-        <w:rPr>
-          <w:rFonts w:ascii="Consolas" w:hAnsi="Consolas" w:cs="Consolas"/>
-          <w:color w:val="000000"/>
-          <w:sz w:val="19"/>
-          <w:szCs w:val="19"/>
-        </w:rPr>
-      </w:pPr>
-      <w:r>
-        <w:rPr>
-          <w:rFonts w:ascii="Consolas" w:hAnsi="Consolas" w:cs="Consolas"/>
-          <w:color w:val="000000"/>
-          <w:sz w:val="19"/>
-          <w:szCs w:val="19"/>
-        </w:rPr>
-        <w:t xml:space="preserve">        }</w:t>
+          <w:lang w:val="en-US"/>
+        </w:rPr>
+      </w:pPr>
+    </w:p>
+    <w:p>
+      <w:pPr>
+        <w:rPr>
+          <w:rFonts w:ascii="Consolas" w:hAnsi="Consolas" w:cs="Consolas"/>
+          <w:color w:val="000000"/>
+          <w:sz w:val="19"/>
+          <w:szCs w:val="19"/>
+        </w:rPr>
+      </w:pPr>
+      <w:r>
+        <w:rPr>
+          <w:rFonts w:ascii="Consolas" w:hAnsi="Consolas" w:cs="Consolas"/>
+          <w:color w:val="000000"/>
+          <w:sz w:val="19"/>
+          <w:szCs w:val="19"/>
+          <w:lang w:val="en-US"/>
+        </w:rPr>
+        <w:t xml:space="preserve">        </w:t>
+      </w:r>
+      <w:r>
+        <w:rPr>
+          <w:rFonts w:ascii="Consolas" w:hAnsi="Consolas" w:cs="Consolas"/>
+          <w:color w:val="000000"/>
+          <w:sz w:val="19"/>
+          <w:szCs w:val="19"/>
+        </w:rPr>
+        <w:t>}</w:t>
       </w:r>
     </w:p>
     <w:p>
@@ -5440,7 +5621,6 @@
           <w:sz w:val="19"/>
           <w:szCs w:val="19"/>
         </w:rPr>
-        <w:lastRenderedPageBreak/>
         <w:t>new</w:t>
       </w:r>
       <w:proofErr w:type="spellEnd"/>
@@ -6248,6 +6428,7 @@
           <w:sz w:val="28"/>
           <w:szCs w:val="28"/>
         </w:rPr>
+        <w:lastRenderedPageBreak/>
         <w:t>1</w:t>
       </w:r>
       <w:r>
@@ -6335,7 +6516,6 @@
           <w:sz w:val="28"/>
           <w:szCs w:val="28"/>
         </w:rPr>
-        <w:lastRenderedPageBreak/>
         <w:t>2</w:t>
       </w:r>
       <w:r>
@@ -7876,6 +8056,7 @@
           <w:sz w:val="19"/>
           <w:szCs w:val="19"/>
         </w:rPr>
+        <w:lastRenderedPageBreak/>
         <w:t xml:space="preserve">            </w:t>
       </w:r>
       <w:r>
@@ -8060,7 +8241,6 @@
           <w:sz w:val="28"/>
           <w:szCs w:val="28"/>
         </w:rPr>
-        <w:lastRenderedPageBreak/>
         <w:t xml:space="preserve">Передать объект </w:t>
       </w:r>
       <w:proofErr w:type="spellStart"/>
@@ -8900,6 +9080,7 @@
           <w:color w:val="000000"/>
           <w:sz w:val="19"/>
           <w:szCs w:val="19"/>
+          <w:lang w:val="en-US"/>
         </w:rPr>
       </w:pPr>
       <w:r>
@@ -8918,6 +9099,7 @@
           <w:color w:val="000000"/>
           <w:sz w:val="19"/>
           <w:szCs w:val="19"/>
+          <w:lang w:val="en-US"/>
         </w:rPr>
         <w:t xml:space="preserve"> </w:t>
       </w:r>
@@ -8940,6 +9122,7 @@
           <w:color w:val="000000"/>
           <w:sz w:val="19"/>
           <w:szCs w:val="19"/>
+          <w:lang w:val="en-US"/>
         </w:rPr>
         <w:t>(</w:t>
       </w:r>
@@ -8960,6 +9143,7 @@
           <w:color w:val="000000"/>
           <w:sz w:val="19"/>
           <w:szCs w:val="19"/>
+          <w:lang w:val="en-US"/>
         </w:rPr>
         <w:t xml:space="preserve"> </w:t>
       </w:r>
@@ -8981,6 +9165,7 @@
           <w:color w:val="000000"/>
           <w:sz w:val="19"/>
           <w:szCs w:val="19"/>
+          <w:lang w:val="en-US"/>
         </w:rPr>
         <w:t xml:space="preserve">, </w:t>
       </w:r>
@@ -9000,6 +9185,7 @@
           <w:color w:val="000000"/>
           <w:sz w:val="19"/>
           <w:szCs w:val="19"/>
+          <w:lang w:val="en-US"/>
         </w:rPr>
         <w:t xml:space="preserve"> </w:t>
       </w:r>
@@ -9021,6 +9207,7 @@
           <w:color w:val="000000"/>
           <w:sz w:val="19"/>
           <w:szCs w:val="19"/>
+          <w:lang w:val="en-US"/>
         </w:rPr>
         <w:t>)</w:t>
       </w:r>
@@ -9032,6 +9219,7 @@
           <w:rFonts w:ascii="Times New Roman" w:hAnsi="Times New Roman" w:cs="Times New Roman"/>
           <w:sz w:val="28"/>
           <w:szCs w:val="28"/>
+          <w:lang w:val="en-US"/>
         </w:rPr>
       </w:pPr>
     </w:p>
@@ -9042,6 +9230,7 @@
           <w:rFonts w:ascii="Times New Roman" w:hAnsi="Times New Roman" w:cs="Times New Roman"/>
           <w:sz w:val="28"/>
           <w:szCs w:val="28"/>
+          <w:lang w:val="en-US"/>
         </w:rPr>
       </w:pPr>
     </w:p>
@@ -9061,7 +9250,6 @@
           <w:sz w:val="28"/>
           <w:szCs w:val="28"/>
         </w:rPr>
-        <w:lastRenderedPageBreak/>
         <w:t>Примеры</w:t>
       </w:r>
       <w:r>
@@ -9086,6 +9274,7 @@
           <w:rFonts w:ascii="Times New Roman" w:hAnsi="Times New Roman" w:cs="Times New Roman"/>
           <w:sz w:val="28"/>
           <w:szCs w:val="28"/>
+          <w:lang w:val="en-US"/>
         </w:rPr>
         <w:t>:</w:t>
       </w:r>
@@ -9370,6 +9559,7 @@
           <w:rFonts w:ascii="Times New Roman" w:hAnsi="Times New Roman" w:cs="Times New Roman"/>
           <w:sz w:val="28"/>
           <w:szCs w:val="28"/>
+          <w:lang w:val="en-US"/>
         </w:rPr>
       </w:pPr>
     </w:p>
@@ -9380,6 +9570,7 @@
           <w:rFonts w:ascii="Times New Roman" w:hAnsi="Times New Roman" w:cs="Times New Roman"/>
           <w:sz w:val="28"/>
           <w:szCs w:val="28"/>
+          <w:lang w:val="en-US"/>
         </w:rPr>
       </w:pPr>
     </w:p>
@@ -9512,7 +9703,6 @@
           <w:rFonts w:ascii="Times New Roman" w:hAnsi="Times New Roman" w:cs="Times New Roman"/>
           <w:sz w:val="28"/>
           <w:szCs w:val="28"/>
-          <w:lang w:val="en-US"/>
         </w:rPr>
         <w:tab/>
       </w:r>
@@ -9581,17 +9771,7 @@
           <w:sz w:val="28"/>
           <w:szCs w:val="28"/>
         </w:rPr>
-        <w:t>Логика аналогична доб</w:t>
-      </w:r>
-      <w:bookmarkStart w:id="0" w:name="_GoBack"/>
-      <w:bookmarkEnd w:id="0"/>
-      <w:r>
-        <w:rPr>
-          <w:rFonts w:ascii="Times New Roman" w:hAnsi="Times New Roman" w:cs="Times New Roman"/>
-          <w:sz w:val="28"/>
-          <w:szCs w:val="28"/>
-        </w:rPr>
-        <w:t>авлению каталога.</w:t>
+        <w:t>Логика аналогична добавлению каталога.</w:t>
       </w:r>
     </w:p>
     <w:p>
@@ -9682,6 +9862,7 @@
           <w:color w:val="000000"/>
           <w:sz w:val="19"/>
           <w:szCs w:val="19"/>
+          <w:lang w:val="en-US"/>
         </w:rPr>
         <w:t xml:space="preserve"> </w:t>
       </w:r>
@@ -9704,6 +9885,7 @@
           <w:color w:val="000000"/>
           <w:sz w:val="19"/>
           <w:szCs w:val="19"/>
+          <w:lang w:val="en-US"/>
         </w:rPr>
         <w:t>(</w:t>
       </w:r>
@@ -9724,6 +9906,7 @@
           <w:color w:val="000000"/>
           <w:sz w:val="19"/>
           <w:szCs w:val="19"/>
+          <w:lang w:val="en-US"/>
         </w:rPr>
         <w:t xml:space="preserve"> </w:t>
       </w:r>
@@ -9743,6 +9926,7 @@
           <w:color w:val="000000"/>
           <w:sz w:val="19"/>
           <w:szCs w:val="19"/>
+          <w:lang w:val="en-US"/>
         </w:rPr>
         <w:t xml:space="preserve">, </w:t>
       </w:r>
@@ -9855,7 +10039,6 @@
           <w:color w:val="000000"/>
           <w:sz w:val="19"/>
           <w:szCs w:val="19"/>
-          <w:lang w:val="en-US"/>
         </w:rPr>
       </w:pPr>
       <w:r>
@@ -9874,7 +10057,6 @@
           <w:color w:val="000000"/>
           <w:sz w:val="19"/>
           <w:szCs w:val="19"/>
-          <w:lang w:val="en-US"/>
         </w:rPr>
         <w:t xml:space="preserve"> </w:t>
       </w:r>
@@ -9894,7 +10076,6 @@
           <w:color w:val="000000"/>
           <w:sz w:val="19"/>
           <w:szCs w:val="19"/>
-          <w:lang w:val="en-US"/>
         </w:rPr>
         <w:t>(</w:t>
       </w:r>
@@ -9904,9 +10085,8 @@
           <w:color w:val="A31515"/>
           <w:sz w:val="19"/>
           <w:szCs w:val="19"/>
-          <w:lang w:val="en-US"/>
-        </w:rPr>
-        <w:t>"C:\\Users\\</w:t>
+        </w:rPr>
+        <w:t>"</w:t>
       </w:r>
       <w:r>
         <w:rPr>
@@ -9914,6 +10094,44 @@
           <w:color w:val="A31515"/>
           <w:sz w:val="19"/>
           <w:szCs w:val="19"/>
+          <w:lang w:val="en-US"/>
+        </w:rPr>
+        <w:t>C</w:t>
+      </w:r>
+      <w:r>
+        <w:rPr>
+          <w:rFonts w:ascii="Consolas" w:hAnsi="Consolas" w:cs="Consolas"/>
+          <w:color w:val="A31515"/>
+          <w:sz w:val="19"/>
+          <w:szCs w:val="19"/>
+        </w:rPr>
+        <w:t>:\\</w:t>
+      </w:r>
+      <w:r>
+        <w:rPr>
+          <w:rFonts w:ascii="Consolas" w:hAnsi="Consolas" w:cs="Consolas"/>
+          <w:color w:val="A31515"/>
+          <w:sz w:val="19"/>
+          <w:szCs w:val="19"/>
+          <w:lang w:val="en-US"/>
+        </w:rPr>
+        <w:t>Users</w:t>
+      </w:r>
+      <w:r>
+        <w:rPr>
+          <w:rFonts w:ascii="Consolas" w:hAnsi="Consolas" w:cs="Consolas"/>
+          <w:color w:val="A31515"/>
+          <w:sz w:val="19"/>
+          <w:szCs w:val="19"/>
+        </w:rPr>
+        <w:t>\\</w:t>
+      </w:r>
+      <w:r>
+        <w:rPr>
+          <w:rFonts w:ascii="Consolas" w:hAnsi="Consolas" w:cs="Consolas"/>
+          <w:color w:val="A31515"/>
+          <w:sz w:val="19"/>
+          <w:szCs w:val="19"/>
         </w:rPr>
         <w:t>Алексей</w:t>
       </w:r>
@@ -9923,17 +10141,53 @@
           <w:color w:val="A31515"/>
           <w:sz w:val="19"/>
           <w:szCs w:val="19"/>
-          <w:lang w:val="en-US"/>
-        </w:rPr>
-        <w:t>\\Desktop\\1.bmp"</w:t>
-      </w:r>
-      <w:r>
-        <w:rPr>
-          <w:rFonts w:ascii="Consolas" w:hAnsi="Consolas" w:cs="Consolas"/>
-          <w:color w:val="000000"/>
-          <w:sz w:val="19"/>
-          <w:szCs w:val="19"/>
-          <w:lang w:val="en-US"/>
+        </w:rPr>
+        <w:t>\\</w:t>
+      </w:r>
+      <w:r>
+        <w:rPr>
+          <w:rFonts w:ascii="Consolas" w:hAnsi="Consolas" w:cs="Consolas"/>
+          <w:color w:val="A31515"/>
+          <w:sz w:val="19"/>
+          <w:szCs w:val="19"/>
+          <w:lang w:val="en-US"/>
+        </w:rPr>
+        <w:t>Desktop</w:t>
+      </w:r>
+      <w:r>
+        <w:rPr>
+          <w:rFonts w:ascii="Consolas" w:hAnsi="Consolas" w:cs="Consolas"/>
+          <w:color w:val="A31515"/>
+          <w:sz w:val="19"/>
+          <w:szCs w:val="19"/>
+        </w:rPr>
+        <w:t>\\1.</w:t>
+      </w:r>
+      <w:r>
+        <w:rPr>
+          <w:rFonts w:ascii="Consolas" w:hAnsi="Consolas" w:cs="Consolas"/>
+          <w:color w:val="A31515"/>
+          <w:sz w:val="19"/>
+          <w:szCs w:val="19"/>
+          <w:lang w:val="en-US"/>
+        </w:rPr>
+        <w:t>bmp</w:t>
+      </w:r>
+      <w:r>
+        <w:rPr>
+          <w:rFonts w:ascii="Consolas" w:hAnsi="Consolas" w:cs="Consolas"/>
+          <w:color w:val="A31515"/>
+          <w:sz w:val="19"/>
+          <w:szCs w:val="19"/>
+        </w:rPr>
+        <w:t>"</w:t>
+      </w:r>
+      <w:r>
+        <w:rPr>
+          <w:rFonts w:ascii="Consolas" w:hAnsi="Consolas" w:cs="Consolas"/>
+          <w:color w:val="000000"/>
+          <w:sz w:val="19"/>
+          <w:szCs w:val="19"/>
         </w:rPr>
         <w:t xml:space="preserve">), </w:t>
       </w:r>
@@ -9943,17 +10197,53 @@
           <w:color w:val="A31515"/>
           <w:sz w:val="19"/>
           <w:szCs w:val="19"/>
-          <w:lang w:val="en-US"/>
-        </w:rPr>
-        <w:t>"test.bmp"</w:t>
-      </w:r>
-      <w:r>
-        <w:rPr>
-          <w:rFonts w:ascii="Consolas" w:hAnsi="Consolas" w:cs="Consolas"/>
-          <w:color w:val="000000"/>
-          <w:sz w:val="19"/>
-          <w:szCs w:val="19"/>
-          <w:lang w:val="en-US"/>
+        </w:rPr>
+        <w:t>"</w:t>
+      </w:r>
+      <w:r>
+        <w:rPr>
+          <w:rFonts w:ascii="Consolas" w:hAnsi="Consolas" w:cs="Consolas"/>
+          <w:color w:val="A31515"/>
+          <w:sz w:val="19"/>
+          <w:szCs w:val="19"/>
+          <w:lang w:val="en-US"/>
+        </w:rPr>
+        <w:t>test</w:t>
+      </w:r>
+      <w:r>
+        <w:rPr>
+          <w:rFonts w:ascii="Consolas" w:hAnsi="Consolas" w:cs="Consolas"/>
+          <w:color w:val="A31515"/>
+          <w:sz w:val="19"/>
+          <w:szCs w:val="19"/>
+        </w:rPr>
+        <w:t>.</w:t>
+      </w:r>
+      <w:r>
+        <w:rPr>
+          <w:rFonts w:ascii="Consolas" w:hAnsi="Consolas" w:cs="Consolas"/>
+          <w:color w:val="A31515"/>
+          <w:sz w:val="19"/>
+          <w:szCs w:val="19"/>
+          <w:lang w:val="en-US"/>
+        </w:rPr>
+        <w:t>bmp</w:t>
+      </w:r>
+      <w:r>
+        <w:rPr>
+          <w:rFonts w:ascii="Consolas" w:hAnsi="Consolas" w:cs="Consolas"/>
+          <w:color w:val="A31515"/>
+          <w:sz w:val="19"/>
+          <w:szCs w:val="19"/>
+        </w:rPr>
+        <w:t>"</w:t>
+      </w:r>
+      <w:r>
+        <w:rPr>
+          <w:rFonts w:ascii="Consolas" w:hAnsi="Consolas" w:cs="Consolas"/>
+          <w:color w:val="000000"/>
+          <w:sz w:val="19"/>
+          <w:szCs w:val="19"/>
         </w:rPr>
         <w:t>);</w:t>
       </w:r>
@@ -9965,7 +10255,6 @@
           <w:rFonts w:ascii="Times New Roman" w:hAnsi="Times New Roman" w:cs="Times New Roman"/>
           <w:sz w:val="28"/>
           <w:szCs w:val="28"/>
-          <w:lang w:val="en-US"/>
         </w:rPr>
       </w:pPr>
     </w:p>
@@ -9976,7 +10265,6 @@
           <w:rFonts w:ascii="Times New Roman" w:hAnsi="Times New Roman" w:cs="Times New Roman"/>
           <w:sz w:val="28"/>
           <w:szCs w:val="28"/>
-          <w:lang w:val="en-US"/>
         </w:rPr>
       </w:pPr>
     </w:p>
@@ -12612,6 +12900,7 @@
   <w:style w:type="character" w:default="1" w:styleId="a0">
     <w:name w:val="Default Paragraph Font"/>
     <w:uiPriority w:val="1"/>
+    <w:semiHidden/>
     <w:unhideWhenUsed/>
   </w:style>
   <w:style w:type="table" w:default="1" w:styleId="a1">
